--- a/Compiled.docx
+++ b/Compiled.docx
@@ -22,7 +22,6 @@
         <w:trPr>
           <w:trHeight w:val="368"/>
         </w:trPr>
-        <w:bookmarkStart w:id="0" w:name="_GoBack" w:displacedByCustomXml="next"/>
         <w:sdt>
           <w:sdtPr>
             <w:rPr>
@@ -224,6 +223,53 @@
                 <w:shd w:val="clear" w:color="auto" w:fill="FFFFFF"/>
               </w:rPr>
             </w:pPr>
+            <w:proofErr w:type="spellStart"/>
+            <w:r>
+              <w:rPr>
+                <w:rFonts w:ascii="Segoe UI" w:hAnsi="Segoe UI" w:cs="Segoe UI"/>
+                <w:color w:val="586069"/>
+                <w:sz w:val="30"/>
+                <w:szCs w:val="30"/>
+                <w:shd w:val="clear" w:color="auto" w:fill="FFFFFF"/>
+              </w:rPr>
+              <w:t>Github</w:t>
+            </w:r>
+            <w:proofErr w:type="spellEnd"/>
+            <w:r>
+              <w:rPr>
+                <w:rFonts w:ascii="Segoe UI" w:hAnsi="Segoe UI" w:cs="Segoe UI"/>
+                <w:color w:val="586069"/>
+                <w:sz w:val="30"/>
+                <w:szCs w:val="30"/>
+                <w:shd w:val="clear" w:color="auto" w:fill="FFFFFF"/>
+              </w:rPr>
+              <w:t xml:space="preserve"> Repository Link : </w:t>
+            </w:r>
+            <w:r>
+              <w:t xml:space="preserve"> </w:t>
+            </w:r>
+            <w:r>
+              <w:rPr>
+                <w:rFonts w:ascii="Segoe UI" w:hAnsi="Segoe UI" w:cs="Segoe UI"/>
+                <w:color w:val="586069"/>
+                <w:sz w:val="24"/>
+                <w:szCs w:val="30"/>
+                <w:shd w:val="clear" w:color="auto" w:fill="FFFFFF"/>
+              </w:rPr>
+              <w:t>https://github.com/devasheeshG/CS-File-Feb-2021-XI</w:t>
+            </w:r>
+          </w:p>
+          <w:p>
+            <w:pPr>
+              <w:pStyle w:val="NoSpacing"/>
+              <w:rPr>
+                <w:rFonts w:ascii="Helvetica" w:hAnsi="Helvetica"/>
+                <w:color w:val="5F6368"/>
+                <w:sz w:val="25"/>
+                <w:szCs w:val="21"/>
+                <w:shd w:val="clear" w:color="auto" w:fill="FFFFFF"/>
+              </w:rPr>
+            </w:pPr>
             <w:r>
               <w:rPr>
                 <w:rFonts w:ascii="Segoe UI" w:hAnsi="Segoe UI" w:cs="Segoe UI"/>
@@ -234,16 +280,142 @@
               </w:rPr>
               <w:t xml:space="preserve">Email : </w:t>
             </w:r>
-            <w:r>
+            <w:hyperlink r:id="rId8" w:history="1">
+              <w:r>
+                <w:rPr>
+                  <w:rStyle w:val="Hyperlink"/>
+                  <w:rFonts w:ascii="Helvetica" w:hAnsi="Helvetica"/>
+                  <w:sz w:val="25"/>
+                  <w:szCs w:val="21"/>
+                  <w:shd w:val="clear" w:color="auto" w:fill="FFFFFF"/>
+                </w:rPr>
+                <w:t>swastik.mishra.c322.smart@gmail.com</w:t>
+              </w:r>
+            </w:hyperlink>
+          </w:p>
+          <w:p>
+            <w:pPr>
+              <w:pStyle w:val="NoSpacing"/>
               <w:rPr>
-                <w:rFonts w:ascii="Helvetica" w:hAnsi="Helvetica"/>
-                <w:color w:val="5F6368"/>
-                <w:sz w:val="25"/>
-                <w:szCs w:val="21"/>
+                <w:rFonts w:ascii="Segoe UI" w:hAnsi="Segoe UI" w:cs="Segoe UI"/>
+                <w:color w:val="586069"/>
+                <w:sz w:val="30"/>
+                <w:szCs w:val="30"/>
                 <w:shd w:val="clear" w:color="auto" w:fill="FFFFFF"/>
               </w:rPr>
-              <w:t>swastik.mishra.c322.smart@gmail.com</w:t>
-            </w:r>
+            </w:pPr>
+          </w:p>
+        </w:tc>
+      </w:tr>
+    </w:tbl>
+    <w:tbl>
+      <w:tblPr>
+        <w:tblpPr w:leftFromText="187" w:rightFromText="187" w:vertAnchor="page" w:horzAnchor="margin" w:tblpXSpec="center" w:tblpY="14284"/>
+        <w:tblW w:w="3857" w:type="pct"/>
+        <w:tblLook w:val="04A0" w:firstRow="1" w:lastRow="0" w:firstColumn="1" w:lastColumn="0" w:noHBand="0" w:noVBand="1"/>
+      </w:tblPr>
+      <w:tblGrid>
+        <w:gridCol w:w="8073"/>
+      </w:tblGrid>
+      <w:tr>
+        <w:trPr>
+          <w:trHeight w:val="22"/>
+        </w:trPr>
+        <w:tc>
+          <w:tcPr>
+            <w:tcW w:w="8073" w:type="dxa"/>
+            <w:tcMar>
+              <w:top w:w="216" w:type="dxa"/>
+              <w:left w:w="115" w:type="dxa"/>
+              <w:bottom w:w="216" w:type="dxa"/>
+              <w:right w:w="115" w:type="dxa"/>
+            </w:tcMar>
+          </w:tcPr>
+          <w:sdt>
+            <w:sdtPr>
+              <w:rPr>
+                <w:color w:val="5B9BD5" w:themeColor="accent1"/>
+                <w:sz w:val="28"/>
+                <w:szCs w:val="28"/>
+              </w:rPr>
+              <w:alias w:val="Author"/>
+              <w:id w:val="13406928"/>
+              <w:placeholder>
+                <w:docPart w:val="3BDF7A5A2EE140629BD852CAE30C2892"/>
+              </w:placeholder>
+              <w:dataBinding w:prefixMappings="xmlns:ns0='http://schemas.openxmlformats.org/package/2006/metadata/core-properties' xmlns:ns1='http://purl.org/dc/elements/1.1/'" w:xpath="/ns0:coreProperties[1]/ns1:creator[1]" w:storeItemID="{6C3C8BC8-F283-45AE-878A-BAB7291924A1}"/>
+              <w:text/>
+            </w:sdtPr>
+            <w:sdtContent>
+              <w:p>
+                <w:pPr>
+                  <w:pStyle w:val="NoSpacing"/>
+                  <w:rPr>
+                    <w:color w:val="5B9BD5" w:themeColor="accent1"/>
+                    <w:sz w:val="28"/>
+                    <w:szCs w:val="28"/>
+                  </w:rPr>
+                </w:pPr>
+                <w:r>
+                  <w:rPr>
+                    <w:color w:val="5B9BD5" w:themeColor="accent1"/>
+                    <w:sz w:val="28"/>
+                    <w:szCs w:val="28"/>
+                  </w:rPr>
+                  <w:t>Devasheesh Mishra</w:t>
+                </w:r>
+              </w:p>
+            </w:sdtContent>
+          </w:sdt>
+          <w:sdt>
+            <w:sdtPr>
+              <w:rPr>
+                <w:color w:val="5B9BD5" w:themeColor="accent1"/>
+                <w:sz w:val="28"/>
+                <w:szCs w:val="28"/>
+              </w:rPr>
+              <w:alias w:val="Date"/>
+              <w:tag w:val="Date"/>
+              <w:id w:val="13406932"/>
+              <w:placeholder>
+                <w:docPart w:val="735864A53E7A4550BCD1C3A0445C8F0C"/>
+              </w:placeholder>
+              <w:dataBinding w:prefixMappings="xmlns:ns0='http://schemas.microsoft.com/office/2006/coverPageProps'" w:xpath="/ns0:CoverPageProperties[1]/ns0:PublishDate[1]" w:storeItemID="{55AF091B-3C7A-41E3-B477-F2FDAA23CFDA}"/>
+              <w:date w:fullDate="2021-02-28T00:00:00Z">
+                <w:dateFormat w:val="M-d-yyyy"/>
+                <w:lid w:val="en-US"/>
+                <w:storeMappedDataAs w:val="dateTime"/>
+                <w:calendar w:val="gregorian"/>
+              </w:date>
+            </w:sdtPr>
+            <w:sdtContent>
+              <w:p>
+                <w:pPr>
+                  <w:pStyle w:val="NoSpacing"/>
+                  <w:rPr>
+                    <w:color w:val="5B9BD5" w:themeColor="accent1"/>
+                    <w:sz w:val="28"/>
+                    <w:szCs w:val="28"/>
+                  </w:rPr>
+                </w:pPr>
+                <w:r>
+                  <w:rPr>
+                    <w:color w:val="5B9BD5" w:themeColor="accent1"/>
+                    <w:sz w:val="28"/>
+                    <w:szCs w:val="28"/>
+                  </w:rPr>
+                  <w:t>2-28-2021</w:t>
+                </w:r>
+              </w:p>
+            </w:sdtContent>
+          </w:sdt>
+          <w:p>
+            <w:pPr>
+              <w:pStyle w:val="NoSpacing"/>
+              <w:rPr>
+                <w:color w:val="5B9BD5" w:themeColor="accent1"/>
+              </w:rPr>
+            </w:pPr>
           </w:p>
         </w:tc>
       </w:tr>
@@ -259,135 +431,19 @@
       <w:sdtEndPr>
         <w:rPr>
           <w:color w:val="FF0000"/>
+          <w:sz w:val="26"/>
+          <w:szCs w:val="26"/>
         </w:rPr>
       </w:sdtEndPr>
       <w:sdtContent>
-        <w:p/>
-        <w:tbl>
-          <w:tblPr>
-            <w:tblpPr w:leftFromText="187" w:rightFromText="187" w:horzAnchor="margin" w:tblpXSpec="center" w:tblpYSpec="bottom"/>
-            <w:tblW w:w="3857" w:type="pct"/>
-            <w:tblLook w:val="04A0" w:firstRow="1" w:lastRow="0" w:firstColumn="1" w:lastColumn="0" w:noHBand="0" w:noVBand="1"/>
-          </w:tblPr>
-          <w:tblGrid>
-            <w:gridCol w:w="8073"/>
-          </w:tblGrid>
-          <w:tr>
-            <w:trPr>
-              <w:trHeight w:val="19"/>
-            </w:trPr>
-            <w:tc>
-              <w:tcPr>
-                <w:tcW w:w="8073" w:type="dxa"/>
-                <w:tcMar>
-                  <w:top w:w="216" w:type="dxa"/>
-                  <w:left w:w="115" w:type="dxa"/>
-                  <w:bottom w:w="216" w:type="dxa"/>
-                  <w:right w:w="115" w:type="dxa"/>
-                </w:tcMar>
-              </w:tcPr>
-              <w:sdt>
-                <w:sdtPr>
-                  <w:rPr>
-                    <w:color w:val="5B9BD5" w:themeColor="accent1"/>
-                    <w:sz w:val="28"/>
-                    <w:szCs w:val="28"/>
-                  </w:rPr>
-                  <w:alias w:val="Author"/>
-                  <w:id w:val="13406928"/>
-                  <w:placeholder>
-                    <w:docPart w:val="E99CA4B1AE4C4DE4B66395726761DF65"/>
-                  </w:placeholder>
-                  <w:dataBinding w:prefixMappings="xmlns:ns0='http://schemas.openxmlformats.org/package/2006/metadata/core-properties' xmlns:ns1='http://purl.org/dc/elements/1.1/'" w:xpath="/ns0:coreProperties[1]/ns1:creator[1]" w:storeItemID="{6C3C8BC8-F283-45AE-878A-BAB7291924A1}"/>
-                  <w:text/>
-                </w:sdtPr>
-                <w:sdtContent>
-                  <w:p>
-                    <w:pPr>
-                      <w:pStyle w:val="NoSpacing"/>
-                      <w:rPr>
-                        <w:color w:val="5B9BD5" w:themeColor="accent1"/>
-                        <w:sz w:val="28"/>
-                        <w:szCs w:val="28"/>
-                      </w:rPr>
-                    </w:pPr>
-                    <w:r>
-                      <w:rPr>
-                        <w:color w:val="5B9BD5" w:themeColor="accent1"/>
-                        <w:sz w:val="28"/>
-                        <w:szCs w:val="28"/>
-                      </w:rPr>
-                      <w:t>Devasheesh Mishra</w:t>
-                    </w:r>
-                  </w:p>
-                </w:sdtContent>
-              </w:sdt>
-              <w:sdt>
-                <w:sdtPr>
-                  <w:rPr>
-                    <w:color w:val="5B9BD5" w:themeColor="accent1"/>
-                    <w:sz w:val="28"/>
-                    <w:szCs w:val="28"/>
-                  </w:rPr>
-                  <w:alias w:val="Date"/>
-                  <w:tag w:val="Date"/>
-                  <w:id w:val="13406932"/>
-                  <w:placeholder>
-                    <w:docPart w:val="90A93EB184D94B71B84D585436D47F06"/>
-                  </w:placeholder>
-                  <w:dataBinding w:prefixMappings="xmlns:ns0='http://schemas.microsoft.com/office/2006/coverPageProps'" w:xpath="/ns0:CoverPageProperties[1]/ns0:PublishDate[1]" w:storeItemID="{55AF091B-3C7A-41E3-B477-F2FDAA23CFDA}"/>
-                  <w:date w:fullDate="2021-02-28T00:00:00Z">
-                    <w:dateFormat w:val="M-d-yyyy"/>
-                    <w:lid w:val="en-US"/>
-                    <w:storeMappedDataAs w:val="dateTime"/>
-                    <w:calendar w:val="gregorian"/>
-                  </w:date>
-                </w:sdtPr>
-                <w:sdtContent>
-                  <w:p>
-                    <w:pPr>
-                      <w:pStyle w:val="NoSpacing"/>
-                      <w:rPr>
-                        <w:color w:val="5B9BD5" w:themeColor="accent1"/>
-                        <w:sz w:val="28"/>
-                        <w:szCs w:val="28"/>
-                      </w:rPr>
-                    </w:pPr>
-                    <w:r>
-                      <w:rPr>
-                        <w:color w:val="5B9BD5" w:themeColor="accent1"/>
-                        <w:sz w:val="28"/>
-                        <w:szCs w:val="28"/>
-                      </w:rPr>
-                      <w:t>2-28-2021</w:t>
-                    </w:r>
-                  </w:p>
-                </w:sdtContent>
-              </w:sdt>
-              <w:p>
-                <w:pPr>
-                  <w:pStyle w:val="NoSpacing"/>
-                  <w:rPr>
-                    <w:color w:val="5B9BD5" w:themeColor="accent1"/>
-                  </w:rPr>
-                </w:pPr>
-              </w:p>
-            </w:tc>
-          </w:tr>
-        </w:tbl>
         <w:p>
-          <w:pPr>
-            <w:rPr>
-              <w:color w:val="FF0000"/>
-            </w:rPr>
-          </w:pPr>
           <w:r>
             <w:rPr>
               <w:noProof/>
               <w:color w:val="FF0000"/>
             </w:rPr>
             <w:drawing>
-              <wp:inline distT="0" distB="0" distL="0" distR="0" wp14:anchorId="4889798A" wp14:editId="5D087D92">
+              <wp:inline distT="0" distB="0" distL="0" distR="0" wp14:anchorId="5B9B3393" wp14:editId="6C16670A">
                 <wp:extent cx="6605291" cy="2592705"/>
                 <wp:effectExtent l="0" t="0" r="5080" b="0"/>
                 <wp:docPr id="5" name="Picture 5"/>
@@ -402,7 +458,7 @@
                         <pic:cNvPicPr preferRelativeResize="0"/>
                       </pic:nvPicPr>
                       <pic:blipFill>
-                        <a:blip r:embed="rId6">
+                        <a:blip r:embed="rId9">
                           <a:extLst>
                             <a:ext uri="{28A0092B-C50C-407E-A947-70E740481C1C}">
                               <a14:useLocalDpi xmlns:a14="http://schemas.microsoft.com/office/drawing/2010/main" val="0"/>
@@ -428,64 +484,81 @@
               </wp:inline>
             </w:drawing>
           </w:r>
+        </w:p>
+        <w:p>
+          <w:pPr>
+            <w:rPr>
+              <w:color w:val="FF0000"/>
+              <w:sz w:val="26"/>
+              <w:szCs w:val="26"/>
+            </w:rPr>
+          </w:pPr>
+        </w:p>
+        <w:p>
+          <w:pPr>
+            <w:rPr>
+              <w:color w:val="FF0000"/>
+              <w:sz w:val="26"/>
+              <w:szCs w:val="26"/>
+            </w:rPr>
+          </w:pPr>
+        </w:p>
+        <w:p>
+          <w:pPr>
+            <w:rPr>
+              <w:color w:val="FF0000"/>
+              <w:sz w:val="26"/>
+              <w:szCs w:val="26"/>
+            </w:rPr>
+          </w:pPr>
           <w:r>
             <w:rPr>
               <w:color w:val="FF0000"/>
+              <w:sz w:val="26"/>
+              <w:szCs w:val="26"/>
             </w:rPr>
-            <w:br w:type="page"/>
+            <w:lastRenderedPageBreak/>
+            <w:t xml:space="preserve">Q1. </w:t>
+          </w:r>
+          <w:r>
+            <w:rPr>
+              <w:color w:val="FF0000"/>
+              <w:sz w:val="26"/>
+              <w:szCs w:val="26"/>
+            </w:rPr>
+            <w:t xml:space="preserve"> </w:t>
+          </w:r>
+          <w:r>
+            <w:rPr>
+              <w:color w:val="FF0000"/>
+              <w:sz w:val="26"/>
+              <w:szCs w:val="26"/>
+            </w:rPr>
+            <w:t xml:space="preserve">Write a program that takes a </w:t>
+          </w:r>
+          <w:r>
+            <w:rPr>
+              <w:color w:val="FF0000"/>
+              <w:sz w:val="26"/>
+              <w:szCs w:val="26"/>
+            </w:rPr>
+            <w:t>n</w:t>
+          </w:r>
+          <w:r>
+            <w:rPr>
+              <w:color w:val="FF0000"/>
+              <w:sz w:val="26"/>
+              <w:szCs w:val="26"/>
+            </w:rPr>
+            <w:t>umber and checks whether the given number is even or odd.</w:t>
           </w:r>
         </w:p>
       </w:sdtContent>
     </w:sdt>
     <w:p>
       <w:pPr>
-        <w:shd w:val="clear" w:color="auto" w:fill="FFFFFF"/>
-        <w:spacing w:after="0" w:line="285" w:lineRule="atLeast"/>
         <w:rPr>
           <w:color w:val="FF0000"/>
-          <w:sz w:val="26"/>
-          <w:szCs w:val="26"/>
-        </w:rPr>
-      </w:pPr>
-      <w:r>
-        <w:rPr>
-          <w:color w:val="FF0000"/>
-          <w:sz w:val="26"/>
-          <w:szCs w:val="26"/>
-        </w:rPr>
-        <w:lastRenderedPageBreak/>
-        <w:t xml:space="preserve">Q1- </w:t>
-      </w:r>
-      <w:r>
-        <w:rPr>
-          <w:color w:val="FF0000"/>
-          <w:sz w:val="26"/>
-          <w:szCs w:val="26"/>
-        </w:rPr>
-        <w:t>Write a program that takes a number and checks whether the given number is even or odd.</w:t>
-      </w:r>
-    </w:p>
-    <w:p>
-      <w:pPr>
-        <w:shd w:val="clear" w:color="auto" w:fill="FFFFFF"/>
-        <w:spacing w:after="0" w:line="285" w:lineRule="atLeast"/>
-        <w:rPr>
-          <w:rFonts w:ascii="Consolas" w:eastAsia="Times New Roman" w:hAnsi="Consolas" w:cs="Times New Roman"/>
-          <w:color w:val="FF0000"/>
-          <w:sz w:val="24"/>
-          <w:szCs w:val="21"/>
-        </w:rPr>
-      </w:pPr>
-    </w:p>
-    <w:p>
-      <w:pPr>
-        <w:shd w:val="clear" w:color="auto" w:fill="FFFFFF"/>
-        <w:spacing w:after="0" w:line="285" w:lineRule="atLeast"/>
-        <w:rPr>
-          <w:rFonts w:ascii="Consolas" w:eastAsia="Times New Roman" w:hAnsi="Consolas" w:cs="Times New Roman"/>
-          <w:color w:val="000000"/>
-          <w:sz w:val="32"/>
-          <w:szCs w:val="21"/>
         </w:rPr>
       </w:pPr>
       <w:r>
@@ -832,7 +905,7 @@
                     <pic:cNvPicPr/>
                   </pic:nvPicPr>
                   <pic:blipFill>
-                    <a:blip r:embed="rId7">
+                    <a:blip r:embed="rId10">
                       <a:extLst>
                         <a:ext uri="{28A0092B-C50C-407E-A947-70E740481C1C}">
                           <a14:useLocalDpi xmlns:a14="http://schemas.microsoft.com/office/drawing/2010/main" val="0"/>
@@ -886,7 +959,7 @@
                     <pic:cNvPicPr/>
                   </pic:nvPicPr>
                   <pic:blipFill>
-                    <a:blip r:embed="rId8">
+                    <a:blip r:embed="rId11">
                       <a:extLst>
                         <a:ext uri="{28A0092B-C50C-407E-A947-70E740481C1C}">
                           <a14:useLocalDpi xmlns:a14="http://schemas.microsoft.com/office/drawing/2010/main" val="0"/>
@@ -912,9 +985,6 @@
           </wp:anchor>
         </w:drawing>
       </w:r>
-      <w:r>
-        <w:br w:type="textWrapping" w:clear="all"/>
-      </w:r>
     </w:p>
     <w:p>
       <w:pPr>
@@ -1547,7 +1617,7 @@
                     <pic:cNvPicPr/>
                   </pic:nvPicPr>
                   <pic:blipFill>
-                    <a:blip r:embed="rId9">
+                    <a:blip r:embed="rId12">
                       <a:extLst>
                         <a:ext uri="{28A0092B-C50C-407E-A947-70E740481C1C}">
                           <a14:useLocalDpi xmlns:a14="http://schemas.microsoft.com/office/drawing/2010/main" val="0"/>
@@ -1605,7 +1675,7 @@
                     <pic:cNvPicPr/>
                   </pic:nvPicPr>
                   <pic:blipFill>
-                    <a:blip r:embed="rId10">
+                    <a:blip r:embed="rId13">
                       <a:extLst>
                         <a:ext uri="{28A0092B-C50C-407E-A947-70E740481C1C}">
                           <a14:useLocalDpi xmlns:a14="http://schemas.microsoft.com/office/drawing/2010/main" val="0"/>
@@ -1649,7 +1719,7 @@
         </w:rPr>
         <w:drawing>
           <wp:inline distT="0" distB="0" distL="0" distR="0">
-            <wp:extent cx="6645910" cy="923290"/>
+            <wp:extent cx="6645910" cy="786809"/>
             <wp:effectExtent l="0" t="0" r="2540" b="0"/>
             <wp:docPr id="9" name="Picture 9"/>
             <wp:cNvGraphicFramePr>
@@ -1663,7 +1733,7 @@
                     <pic:cNvPicPr/>
                   </pic:nvPicPr>
                   <pic:blipFill>
-                    <a:blip r:embed="rId11">
+                    <a:blip r:embed="rId14">
                       <a:extLst>
                         <a:ext uri="{28A0092B-C50C-407E-A947-70E740481C1C}">
                           <a14:useLocalDpi xmlns:a14="http://schemas.microsoft.com/office/drawing/2010/main" val="0"/>
@@ -1677,7 +1747,7 @@
                   <pic:spPr>
                     <a:xfrm>
                       <a:off x="0" y="0"/>
-                      <a:ext cx="6645910" cy="923290"/>
+                      <a:ext cx="6664342" cy="788991"/>
                     </a:xfrm>
                     <a:prstGeom prst="rect">
                       <a:avLst/>
@@ -1698,9 +1768,550 @@
           <w:szCs w:val="26"/>
         </w:rPr>
       </w:pPr>
+      <w:r>
+        <w:rPr>
+          <w:color w:val="FF0000"/>
+          <w:sz w:val="26"/>
+          <w:szCs w:val="26"/>
+        </w:rPr>
+        <w:t>Q3. Write a program to print table of a given number by user.</w:t>
+      </w:r>
     </w:p>
     <w:p>
       <w:pPr>
+        <w:shd w:val="clear" w:color="auto" w:fill="FFFFFF"/>
+        <w:spacing w:after="0" w:line="285" w:lineRule="atLeast"/>
+        <w:rPr>
+          <w:rFonts w:ascii="Consolas" w:eastAsia="Times New Roman" w:hAnsi="Consolas" w:cs="Times New Roman"/>
+          <w:color w:val="000000"/>
+          <w:sz w:val="32"/>
+          <w:szCs w:val="21"/>
+        </w:rPr>
+      </w:pPr>
+      <w:r>
+        <w:rPr>
+          <w:rFonts w:ascii="Consolas" w:eastAsia="Times New Roman" w:hAnsi="Consolas" w:cs="Times New Roman"/>
+          <w:color w:val="000000"/>
+          <w:sz w:val="32"/>
+          <w:szCs w:val="21"/>
+        </w:rPr>
+        <w:t>n=</w:t>
+      </w:r>
+      <w:proofErr w:type="spellStart"/>
+      <w:proofErr w:type="gramStart"/>
+      <w:r>
+        <w:rPr>
+          <w:rFonts w:ascii="Consolas" w:eastAsia="Times New Roman" w:hAnsi="Consolas" w:cs="Times New Roman"/>
+          <w:color w:val="267F99"/>
+          <w:sz w:val="32"/>
+          <w:szCs w:val="21"/>
+        </w:rPr>
+        <w:t>int</w:t>
+      </w:r>
+      <w:proofErr w:type="spellEnd"/>
+      <w:r>
+        <w:rPr>
+          <w:rFonts w:ascii="Consolas" w:eastAsia="Times New Roman" w:hAnsi="Consolas" w:cs="Times New Roman"/>
+          <w:color w:val="000000"/>
+          <w:sz w:val="32"/>
+          <w:szCs w:val="21"/>
+        </w:rPr>
+        <w:t>(</w:t>
+      </w:r>
+      <w:proofErr w:type="gramEnd"/>
+      <w:r>
+        <w:rPr>
+          <w:rFonts w:ascii="Consolas" w:eastAsia="Times New Roman" w:hAnsi="Consolas" w:cs="Times New Roman"/>
+          <w:color w:val="795E26"/>
+          <w:sz w:val="32"/>
+          <w:szCs w:val="21"/>
+        </w:rPr>
+        <w:t>input</w:t>
+      </w:r>
+      <w:r>
+        <w:rPr>
+          <w:rFonts w:ascii="Consolas" w:eastAsia="Times New Roman" w:hAnsi="Consolas" w:cs="Times New Roman"/>
+          <w:color w:val="000000"/>
+          <w:sz w:val="32"/>
+          <w:szCs w:val="21"/>
+        </w:rPr>
+        <w:t>(</w:t>
+      </w:r>
+      <w:r>
+        <w:rPr>
+          <w:rFonts w:ascii="Consolas" w:eastAsia="Times New Roman" w:hAnsi="Consolas" w:cs="Times New Roman"/>
+          <w:color w:val="A31515"/>
+          <w:sz w:val="32"/>
+          <w:szCs w:val="21"/>
+        </w:rPr>
+        <w:t>"Enter a number : "</w:t>
+      </w:r>
+      <w:r>
+        <w:rPr>
+          <w:rFonts w:ascii="Consolas" w:eastAsia="Times New Roman" w:hAnsi="Consolas" w:cs="Times New Roman"/>
+          <w:color w:val="000000"/>
+          <w:sz w:val="32"/>
+          <w:szCs w:val="21"/>
+        </w:rPr>
+        <w:t>))</w:t>
+      </w:r>
+    </w:p>
+    <w:p>
+      <w:pPr>
+        <w:shd w:val="clear" w:color="auto" w:fill="FFFFFF"/>
+        <w:spacing w:after="0" w:line="285" w:lineRule="atLeast"/>
+        <w:rPr>
+          <w:rFonts w:ascii="Consolas" w:eastAsia="Times New Roman" w:hAnsi="Consolas" w:cs="Times New Roman"/>
+          <w:color w:val="000000"/>
+          <w:sz w:val="32"/>
+          <w:szCs w:val="21"/>
+        </w:rPr>
+      </w:pPr>
+      <w:r>
+        <w:rPr>
+          <w:rFonts w:ascii="Consolas" w:eastAsia="Times New Roman" w:hAnsi="Consolas" w:cs="Times New Roman"/>
+          <w:color w:val="000000"/>
+          <w:sz w:val="32"/>
+          <w:szCs w:val="21"/>
+        </w:rPr>
+        <w:t>r=</w:t>
+      </w:r>
+      <w:proofErr w:type="spellStart"/>
+      <w:proofErr w:type="gramStart"/>
+      <w:r>
+        <w:rPr>
+          <w:rFonts w:ascii="Consolas" w:eastAsia="Times New Roman" w:hAnsi="Consolas" w:cs="Times New Roman"/>
+          <w:color w:val="267F99"/>
+          <w:sz w:val="32"/>
+          <w:szCs w:val="21"/>
+        </w:rPr>
+        <w:t>int</w:t>
+      </w:r>
+      <w:proofErr w:type="spellEnd"/>
+      <w:r>
+        <w:rPr>
+          <w:rFonts w:ascii="Consolas" w:eastAsia="Times New Roman" w:hAnsi="Consolas" w:cs="Times New Roman"/>
+          <w:color w:val="000000"/>
+          <w:sz w:val="32"/>
+          <w:szCs w:val="21"/>
+        </w:rPr>
+        <w:t>(</w:t>
+      </w:r>
+      <w:proofErr w:type="gramEnd"/>
+      <w:r>
+        <w:rPr>
+          <w:rFonts w:ascii="Consolas" w:eastAsia="Times New Roman" w:hAnsi="Consolas" w:cs="Times New Roman"/>
+          <w:color w:val="795E26"/>
+          <w:sz w:val="32"/>
+          <w:szCs w:val="21"/>
+        </w:rPr>
+        <w:t>input</w:t>
+      </w:r>
+      <w:r>
+        <w:rPr>
+          <w:rFonts w:ascii="Consolas" w:eastAsia="Times New Roman" w:hAnsi="Consolas" w:cs="Times New Roman"/>
+          <w:color w:val="000000"/>
+          <w:sz w:val="32"/>
+          <w:szCs w:val="21"/>
+        </w:rPr>
+        <w:t>(</w:t>
+      </w:r>
+      <w:r>
+        <w:rPr>
+          <w:rFonts w:ascii="Consolas" w:eastAsia="Times New Roman" w:hAnsi="Consolas" w:cs="Times New Roman"/>
+          <w:color w:val="A31515"/>
+          <w:sz w:val="32"/>
+          <w:szCs w:val="21"/>
+        </w:rPr>
+        <w:t>"Enter range of table : "</w:t>
+      </w:r>
+      <w:r>
+        <w:rPr>
+          <w:rFonts w:ascii="Consolas" w:eastAsia="Times New Roman" w:hAnsi="Consolas" w:cs="Times New Roman"/>
+          <w:color w:val="000000"/>
+          <w:sz w:val="32"/>
+          <w:szCs w:val="21"/>
+        </w:rPr>
+        <w:t>))</w:t>
+      </w:r>
+    </w:p>
+    <w:p>
+      <w:pPr>
+        <w:shd w:val="clear" w:color="auto" w:fill="FFFFFF"/>
+        <w:spacing w:after="0" w:line="285" w:lineRule="atLeast"/>
+        <w:rPr>
+          <w:rFonts w:ascii="Consolas" w:eastAsia="Times New Roman" w:hAnsi="Consolas" w:cs="Times New Roman"/>
+          <w:color w:val="000000"/>
+          <w:sz w:val="32"/>
+          <w:szCs w:val="21"/>
+        </w:rPr>
+      </w:pPr>
+      <w:proofErr w:type="gramStart"/>
+      <w:r>
+        <w:rPr>
+          <w:rFonts w:ascii="Consolas" w:eastAsia="Times New Roman" w:hAnsi="Consolas" w:cs="Times New Roman"/>
+          <w:color w:val="795E26"/>
+          <w:sz w:val="32"/>
+          <w:szCs w:val="21"/>
+        </w:rPr>
+        <w:t>print</w:t>
+      </w:r>
+      <w:r>
+        <w:rPr>
+          <w:rFonts w:ascii="Consolas" w:eastAsia="Times New Roman" w:hAnsi="Consolas" w:cs="Times New Roman"/>
+          <w:color w:val="000000"/>
+          <w:sz w:val="32"/>
+          <w:szCs w:val="21"/>
+        </w:rPr>
+        <w:t>(</w:t>
+      </w:r>
+      <w:proofErr w:type="gramEnd"/>
+      <w:r>
+        <w:rPr>
+          <w:rFonts w:ascii="Consolas" w:eastAsia="Times New Roman" w:hAnsi="Consolas" w:cs="Times New Roman"/>
+          <w:color w:val="A31515"/>
+          <w:sz w:val="32"/>
+          <w:szCs w:val="21"/>
+        </w:rPr>
+        <w:t>"Multiplication Table </w:t>
+      </w:r>
+      <w:proofErr w:type="spellStart"/>
+      <w:r>
+        <w:rPr>
+          <w:rFonts w:ascii="Consolas" w:eastAsia="Times New Roman" w:hAnsi="Consolas" w:cs="Times New Roman"/>
+          <w:color w:val="A31515"/>
+          <w:sz w:val="32"/>
+          <w:szCs w:val="21"/>
+        </w:rPr>
+        <w:t>of"</w:t>
+      </w:r>
+      <w:r>
+        <w:rPr>
+          <w:rFonts w:ascii="Consolas" w:eastAsia="Times New Roman" w:hAnsi="Consolas" w:cs="Times New Roman"/>
+          <w:color w:val="000000"/>
+          <w:sz w:val="32"/>
+          <w:szCs w:val="21"/>
+        </w:rPr>
+        <w:t>,n,</w:t>
+      </w:r>
+      <w:r>
+        <w:rPr>
+          <w:rFonts w:ascii="Consolas" w:eastAsia="Times New Roman" w:hAnsi="Consolas" w:cs="Times New Roman"/>
+          <w:color w:val="A31515"/>
+          <w:sz w:val="32"/>
+          <w:szCs w:val="21"/>
+        </w:rPr>
+        <w:t>"is</w:t>
+      </w:r>
+      <w:proofErr w:type="spellEnd"/>
+      <w:r>
+        <w:rPr>
+          <w:rFonts w:ascii="Consolas" w:eastAsia="Times New Roman" w:hAnsi="Consolas" w:cs="Times New Roman"/>
+          <w:color w:val="A31515"/>
+          <w:sz w:val="32"/>
+          <w:szCs w:val="21"/>
+        </w:rPr>
+        <w:t>"</w:t>
+      </w:r>
+      <w:r>
+        <w:rPr>
+          <w:rFonts w:ascii="Consolas" w:eastAsia="Times New Roman" w:hAnsi="Consolas" w:cs="Times New Roman"/>
+          <w:color w:val="000000"/>
+          <w:sz w:val="32"/>
+          <w:szCs w:val="21"/>
+        </w:rPr>
+        <w:t>)</w:t>
+      </w:r>
+    </w:p>
+    <w:p>
+      <w:pPr>
+        <w:shd w:val="clear" w:color="auto" w:fill="FFFFFF"/>
+        <w:spacing w:after="0" w:line="285" w:lineRule="atLeast"/>
+        <w:rPr>
+          <w:rFonts w:ascii="Consolas" w:eastAsia="Times New Roman" w:hAnsi="Consolas" w:cs="Times New Roman"/>
+          <w:color w:val="000000"/>
+          <w:sz w:val="32"/>
+          <w:szCs w:val="21"/>
+        </w:rPr>
+      </w:pPr>
+      <w:proofErr w:type="gramStart"/>
+      <w:r>
+        <w:rPr>
+          <w:rFonts w:ascii="Consolas" w:eastAsia="Times New Roman" w:hAnsi="Consolas" w:cs="Times New Roman"/>
+          <w:color w:val="AF00DB"/>
+          <w:sz w:val="32"/>
+          <w:szCs w:val="21"/>
+        </w:rPr>
+        <w:t>for</w:t>
+      </w:r>
+      <w:proofErr w:type="gramEnd"/>
+      <w:r>
+        <w:rPr>
+          <w:rFonts w:ascii="Consolas" w:eastAsia="Times New Roman" w:hAnsi="Consolas" w:cs="Times New Roman"/>
+          <w:color w:val="000000"/>
+          <w:sz w:val="32"/>
+          <w:szCs w:val="21"/>
+        </w:rPr>
+        <w:t> i </w:t>
+      </w:r>
+      <w:r>
+        <w:rPr>
+          <w:rFonts w:ascii="Consolas" w:eastAsia="Times New Roman" w:hAnsi="Consolas" w:cs="Times New Roman"/>
+          <w:color w:val="AF00DB"/>
+          <w:sz w:val="32"/>
+          <w:szCs w:val="21"/>
+        </w:rPr>
+        <w:t>in</w:t>
+      </w:r>
+      <w:r>
+        <w:rPr>
+          <w:rFonts w:ascii="Consolas" w:eastAsia="Times New Roman" w:hAnsi="Consolas" w:cs="Times New Roman"/>
+          <w:color w:val="000000"/>
+          <w:sz w:val="32"/>
+          <w:szCs w:val="21"/>
+        </w:rPr>
+        <w:t> </w:t>
+      </w:r>
+      <w:r>
+        <w:rPr>
+          <w:rFonts w:ascii="Consolas" w:eastAsia="Times New Roman" w:hAnsi="Consolas" w:cs="Times New Roman"/>
+          <w:color w:val="795E26"/>
+          <w:sz w:val="32"/>
+          <w:szCs w:val="21"/>
+        </w:rPr>
+        <w:t>range</w:t>
+      </w:r>
+      <w:r>
+        <w:rPr>
+          <w:rFonts w:ascii="Consolas" w:eastAsia="Times New Roman" w:hAnsi="Consolas" w:cs="Times New Roman"/>
+          <w:color w:val="000000"/>
+          <w:sz w:val="32"/>
+          <w:szCs w:val="21"/>
+        </w:rPr>
+        <w:t>(</w:t>
+      </w:r>
+      <w:r>
+        <w:rPr>
+          <w:rFonts w:ascii="Consolas" w:eastAsia="Times New Roman" w:hAnsi="Consolas" w:cs="Times New Roman"/>
+          <w:color w:val="098658"/>
+          <w:sz w:val="32"/>
+          <w:szCs w:val="21"/>
+        </w:rPr>
+        <w:t>0</w:t>
+      </w:r>
+      <w:r>
+        <w:rPr>
+          <w:rFonts w:ascii="Consolas" w:eastAsia="Times New Roman" w:hAnsi="Consolas" w:cs="Times New Roman"/>
+          <w:color w:val="000000"/>
+          <w:sz w:val="32"/>
+          <w:szCs w:val="21"/>
+        </w:rPr>
+        <w:t>,r):</w:t>
+      </w:r>
+    </w:p>
+    <w:p>
+      <w:pPr>
+        <w:shd w:val="clear" w:color="auto" w:fill="FFFFFF"/>
+        <w:spacing w:after="0" w:line="285" w:lineRule="atLeast"/>
+        <w:rPr>
+          <w:rFonts w:ascii="Consolas" w:eastAsia="Times New Roman" w:hAnsi="Consolas" w:cs="Times New Roman"/>
+          <w:color w:val="000000"/>
+          <w:sz w:val="32"/>
+          <w:szCs w:val="21"/>
+        </w:rPr>
+      </w:pPr>
+      <w:r>
+        <w:rPr>
+          <w:rFonts w:ascii="Consolas" w:eastAsia="Times New Roman" w:hAnsi="Consolas" w:cs="Times New Roman"/>
+          <w:color w:val="000000"/>
+          <w:sz w:val="32"/>
+          <w:szCs w:val="21"/>
+        </w:rPr>
+        <w:t>      i=i+</w:t>
+      </w:r>
+      <w:r>
+        <w:rPr>
+          <w:rFonts w:ascii="Consolas" w:eastAsia="Times New Roman" w:hAnsi="Consolas" w:cs="Times New Roman"/>
+          <w:color w:val="098658"/>
+          <w:sz w:val="32"/>
+          <w:szCs w:val="21"/>
+        </w:rPr>
+        <w:t>1</w:t>
+      </w:r>
+    </w:p>
+    <w:p>
+      <w:pPr>
+        <w:shd w:val="clear" w:color="auto" w:fill="FFFFFF"/>
+        <w:spacing w:after="0" w:line="285" w:lineRule="atLeast"/>
+        <w:rPr>
+          <w:rFonts w:ascii="Consolas" w:eastAsia="Times New Roman" w:hAnsi="Consolas" w:cs="Times New Roman"/>
+          <w:color w:val="000000"/>
+          <w:sz w:val="32"/>
+          <w:szCs w:val="21"/>
+        </w:rPr>
+      </w:pPr>
+      <w:r>
+        <w:rPr>
+          <w:rFonts w:ascii="Consolas" w:eastAsia="Times New Roman" w:hAnsi="Consolas" w:cs="Times New Roman"/>
+          <w:color w:val="000000"/>
+          <w:sz w:val="32"/>
+          <w:szCs w:val="21"/>
+        </w:rPr>
+        <w:t>      </w:t>
+      </w:r>
+      <w:proofErr w:type="gramStart"/>
+      <w:r>
+        <w:rPr>
+          <w:rFonts w:ascii="Consolas" w:eastAsia="Times New Roman" w:hAnsi="Consolas" w:cs="Times New Roman"/>
+          <w:color w:val="795E26"/>
+          <w:sz w:val="32"/>
+          <w:szCs w:val="21"/>
+        </w:rPr>
+        <w:t>print</w:t>
+      </w:r>
+      <w:r>
+        <w:rPr>
+          <w:rFonts w:ascii="Consolas" w:eastAsia="Times New Roman" w:hAnsi="Consolas" w:cs="Times New Roman"/>
+          <w:color w:val="000000"/>
+          <w:sz w:val="32"/>
+          <w:szCs w:val="21"/>
+        </w:rPr>
+        <w:t>(</w:t>
+      </w:r>
+      <w:proofErr w:type="spellStart"/>
+      <w:proofErr w:type="gramEnd"/>
+      <w:r>
+        <w:rPr>
+          <w:rFonts w:ascii="Consolas" w:eastAsia="Times New Roman" w:hAnsi="Consolas" w:cs="Times New Roman"/>
+          <w:color w:val="000000"/>
+          <w:sz w:val="32"/>
+          <w:szCs w:val="21"/>
+        </w:rPr>
+        <w:t>n,</w:t>
+      </w:r>
+      <w:r>
+        <w:rPr>
+          <w:rFonts w:ascii="Consolas" w:eastAsia="Times New Roman" w:hAnsi="Consolas" w:cs="Times New Roman"/>
+          <w:color w:val="A31515"/>
+          <w:sz w:val="32"/>
+          <w:szCs w:val="21"/>
+        </w:rPr>
+        <w:t>"X"</w:t>
+      </w:r>
+      <w:r>
+        <w:rPr>
+          <w:rFonts w:ascii="Consolas" w:eastAsia="Times New Roman" w:hAnsi="Consolas" w:cs="Times New Roman"/>
+          <w:color w:val="000000"/>
+          <w:sz w:val="32"/>
+          <w:szCs w:val="21"/>
+        </w:rPr>
+        <w:t>,i</w:t>
+      </w:r>
+      <w:proofErr w:type="spellEnd"/>
+      <w:r>
+        <w:rPr>
+          <w:rFonts w:ascii="Consolas" w:eastAsia="Times New Roman" w:hAnsi="Consolas" w:cs="Times New Roman"/>
+          <w:color w:val="000000"/>
+          <w:sz w:val="32"/>
+          <w:szCs w:val="21"/>
+        </w:rPr>
+        <w:t>,</w:t>
+      </w:r>
+      <w:r>
+        <w:rPr>
+          <w:rFonts w:ascii="Consolas" w:eastAsia="Times New Roman" w:hAnsi="Consolas" w:cs="Times New Roman"/>
+          <w:color w:val="A31515"/>
+          <w:sz w:val="32"/>
+          <w:szCs w:val="21"/>
+        </w:rPr>
+        <w:t>"="</w:t>
+      </w:r>
+      <w:r>
+        <w:rPr>
+          <w:rFonts w:ascii="Consolas" w:eastAsia="Times New Roman" w:hAnsi="Consolas" w:cs="Times New Roman"/>
+          <w:color w:val="000000"/>
+          <w:sz w:val="32"/>
+          <w:szCs w:val="21"/>
+        </w:rPr>
+        <w:t>,n*i)</w:t>
+      </w:r>
+    </w:p>
+    <w:p>
+      <w:pPr>
+        <w:shd w:val="clear" w:color="auto" w:fill="FFFFFF"/>
+        <w:spacing w:after="0" w:line="285" w:lineRule="atLeast"/>
+        <w:rPr>
+          <w:rFonts w:ascii="Consolas" w:eastAsia="Times New Roman" w:hAnsi="Consolas" w:cs="Times New Roman"/>
+          <w:color w:val="000000"/>
+          <w:sz w:val="32"/>
+          <w:szCs w:val="21"/>
+        </w:rPr>
+      </w:pPr>
+    </w:p>
+    <w:p>
+      <w:pPr>
+        <w:shd w:val="clear" w:color="auto" w:fill="FFFFFF"/>
+        <w:spacing w:after="0" w:line="285" w:lineRule="atLeast"/>
+        <w:rPr>
+          <w:rFonts w:ascii="Consolas" w:eastAsia="Times New Roman" w:hAnsi="Consolas" w:cs="Times New Roman"/>
+          <w:color w:val="000000"/>
+          <w:sz w:val="32"/>
+          <w:szCs w:val="21"/>
+        </w:rPr>
+      </w:pPr>
+      <w:proofErr w:type="gramStart"/>
+      <w:r>
+        <w:rPr>
+          <w:rFonts w:ascii="Consolas" w:eastAsia="Times New Roman" w:hAnsi="Consolas" w:cs="Times New Roman"/>
+          <w:color w:val="795E26"/>
+          <w:sz w:val="32"/>
+          <w:szCs w:val="21"/>
+        </w:rPr>
+        <w:t>print</w:t>
+      </w:r>
+      <w:r>
+        <w:rPr>
+          <w:rFonts w:ascii="Consolas" w:eastAsia="Times New Roman" w:hAnsi="Consolas" w:cs="Times New Roman"/>
+          <w:color w:val="000000"/>
+          <w:sz w:val="32"/>
+          <w:szCs w:val="21"/>
+        </w:rPr>
+        <w:t>(</w:t>
+      </w:r>
+      <w:proofErr w:type="gramEnd"/>
+      <w:r>
+        <w:rPr>
+          <w:rFonts w:ascii="Consolas" w:eastAsia="Times New Roman" w:hAnsi="Consolas" w:cs="Times New Roman"/>
+          <w:color w:val="A31515"/>
+          <w:sz w:val="32"/>
+          <w:szCs w:val="21"/>
+        </w:rPr>
+        <w:t>"Loop completed"</w:t>
+      </w:r>
+      <w:r>
+        <w:rPr>
+          <w:rFonts w:ascii="Consolas" w:eastAsia="Times New Roman" w:hAnsi="Consolas" w:cs="Times New Roman"/>
+          <w:color w:val="000000"/>
+          <w:sz w:val="32"/>
+          <w:szCs w:val="21"/>
+        </w:rPr>
+        <w:t>)</w:t>
+      </w:r>
+    </w:p>
+    <w:p>
+      <w:pPr>
+        <w:shd w:val="clear" w:color="auto" w:fill="FFFFFF"/>
+        <w:spacing w:after="0" w:line="285" w:lineRule="atLeast"/>
+        <w:rPr>
+          <w:rFonts w:ascii="Consolas" w:eastAsia="Times New Roman" w:hAnsi="Consolas" w:cs="Times New Roman"/>
+          <w:color w:val="000000"/>
+          <w:sz w:val="32"/>
+          <w:szCs w:val="21"/>
+        </w:rPr>
+      </w:pPr>
+    </w:p>
+    <w:p>
+      <w:pPr>
         <w:rPr>
           <w:color w:val="FF0000"/>
           <w:sz w:val="26"/>
@@ -1709,15 +2320,62 @@
       </w:pPr>
       <w:r>
         <w:rPr>
+          <w:noProof/>
           <w:color w:val="FF0000"/>
           <w:sz w:val="26"/>
           <w:szCs w:val="26"/>
         </w:rPr>
-        <w:lastRenderedPageBreak/>
-        <w:t>Q3. Write a program to print table of a given number by user.</w:t>
+        <w:drawing>
+          <wp:anchor distT="0" distB="0" distL="114300" distR="114300" simplePos="0" relativeHeight="251659264" behindDoc="0" locked="0" layoutInCell="1" allowOverlap="1">
+            <wp:simplePos x="464024" y="2674961"/>
+            <wp:positionH relativeFrom="column">
+              <wp:align>left</wp:align>
+            </wp:positionH>
+            <wp:positionV relativeFrom="paragraph">
+              <wp:align>top</wp:align>
+            </wp:positionV>
+            <wp:extent cx="6645910" cy="2463165"/>
+            <wp:effectExtent l="0" t="0" r="2540" b="0"/>
+            <wp:wrapSquare wrapText="bothSides"/>
+            <wp:docPr id="10" name="Picture 10"/>
+            <wp:cNvGraphicFramePr>
+              <a:graphicFrameLocks xmlns:a="http://schemas.openxmlformats.org/drawingml/2006/main" noChangeAspect="1"/>
+            </wp:cNvGraphicFramePr>
+            <a:graphic xmlns:a="http://schemas.openxmlformats.org/drawingml/2006/main">
+              <a:graphicData uri="http://schemas.openxmlformats.org/drawingml/2006/picture">
+                <pic:pic xmlns:pic="http://schemas.openxmlformats.org/drawingml/2006/picture">
+                  <pic:nvPicPr>
+                    <pic:cNvPr id="10" name="92CC381.tmp"/>
+                    <pic:cNvPicPr/>
+                  </pic:nvPicPr>
+                  <pic:blipFill>
+                    <a:blip r:embed="rId15">
+                      <a:extLst>
+                        <a:ext uri="{28A0092B-C50C-407E-A947-70E740481C1C}">
+                          <a14:useLocalDpi xmlns:a14="http://schemas.microsoft.com/office/drawing/2010/main" val="0"/>
+                        </a:ext>
+                      </a:extLst>
+                    </a:blip>
+                    <a:stretch>
+                      <a:fillRect/>
+                    </a:stretch>
+                  </pic:blipFill>
+                  <pic:spPr>
+                    <a:xfrm>
+                      <a:off x="0" y="0"/>
+                      <a:ext cx="6645910" cy="2463165"/>
+                    </a:xfrm>
+                    <a:prstGeom prst="rect">
+                      <a:avLst/>
+                    </a:prstGeom>
+                  </pic:spPr>
+                </pic:pic>
+              </a:graphicData>
+            </a:graphic>
+          </wp:anchor>
+        </w:drawing>
       </w:r>
     </w:p>
-    <w:bookmarkEnd w:id="0"/>
     <w:p>
       <w:pPr>
         <w:rPr>
@@ -1726,17 +2384,1348 @@
           <w:szCs w:val="26"/>
         </w:rPr>
       </w:pPr>
+      <w:r>
+        <w:rPr>
+          <w:color w:val="FF0000"/>
+          <w:sz w:val="26"/>
+          <w:szCs w:val="26"/>
+        </w:rPr>
+        <w:t>Q4. Write a program to calculate the factorial of the given number.</w:t>
+      </w:r>
+    </w:p>
+    <w:p>
+      <w:pPr>
+        <w:shd w:val="clear" w:color="auto" w:fill="FFFFFF"/>
+        <w:spacing w:after="0" w:line="285" w:lineRule="atLeast"/>
+        <w:rPr>
+          <w:rFonts w:ascii="Consolas" w:eastAsia="Times New Roman" w:hAnsi="Consolas" w:cs="Times New Roman"/>
+          <w:color w:val="000000"/>
+          <w:sz w:val="32"/>
+          <w:szCs w:val="21"/>
+        </w:rPr>
+      </w:pPr>
+      <w:r>
+        <w:rPr>
+          <w:rFonts w:ascii="Consolas" w:eastAsia="Times New Roman" w:hAnsi="Consolas" w:cs="Times New Roman"/>
+          <w:color w:val="000000"/>
+          <w:sz w:val="32"/>
+          <w:szCs w:val="21"/>
+        </w:rPr>
+        <w:t>n=</w:t>
+      </w:r>
+      <w:proofErr w:type="spellStart"/>
+      <w:proofErr w:type="gramStart"/>
+      <w:r>
+        <w:rPr>
+          <w:rFonts w:ascii="Consolas" w:eastAsia="Times New Roman" w:hAnsi="Consolas" w:cs="Times New Roman"/>
+          <w:color w:val="267F99"/>
+          <w:sz w:val="32"/>
+          <w:szCs w:val="21"/>
+        </w:rPr>
+        <w:t>int</w:t>
+      </w:r>
+      <w:proofErr w:type="spellEnd"/>
+      <w:r>
+        <w:rPr>
+          <w:rFonts w:ascii="Consolas" w:eastAsia="Times New Roman" w:hAnsi="Consolas" w:cs="Times New Roman"/>
+          <w:color w:val="000000"/>
+          <w:sz w:val="32"/>
+          <w:szCs w:val="21"/>
+        </w:rPr>
+        <w:t>(</w:t>
+      </w:r>
+      <w:proofErr w:type="gramEnd"/>
+      <w:r>
+        <w:rPr>
+          <w:rFonts w:ascii="Consolas" w:eastAsia="Times New Roman" w:hAnsi="Consolas" w:cs="Times New Roman"/>
+          <w:color w:val="795E26"/>
+          <w:sz w:val="32"/>
+          <w:szCs w:val="21"/>
+        </w:rPr>
+        <w:t>input</w:t>
+      </w:r>
+      <w:r>
+        <w:rPr>
+          <w:rFonts w:ascii="Consolas" w:eastAsia="Times New Roman" w:hAnsi="Consolas" w:cs="Times New Roman"/>
+          <w:color w:val="000000"/>
+          <w:sz w:val="32"/>
+          <w:szCs w:val="21"/>
+        </w:rPr>
+        <w:t>(</w:t>
+      </w:r>
+      <w:r>
+        <w:rPr>
+          <w:rFonts w:ascii="Consolas" w:eastAsia="Times New Roman" w:hAnsi="Consolas" w:cs="Times New Roman"/>
+          <w:color w:val="A31515"/>
+          <w:sz w:val="32"/>
+          <w:szCs w:val="21"/>
+        </w:rPr>
+        <w:t>"Enter a number : "</w:t>
+      </w:r>
+      <w:r>
+        <w:rPr>
+          <w:rFonts w:ascii="Consolas" w:eastAsia="Times New Roman" w:hAnsi="Consolas" w:cs="Times New Roman"/>
+          <w:color w:val="000000"/>
+          <w:sz w:val="32"/>
+          <w:szCs w:val="21"/>
+        </w:rPr>
+        <w:t>))</w:t>
+      </w:r>
+    </w:p>
+    <w:p>
+      <w:pPr>
+        <w:shd w:val="clear" w:color="auto" w:fill="FFFFFF"/>
+        <w:spacing w:after="0" w:line="285" w:lineRule="atLeast"/>
+        <w:rPr>
+          <w:rFonts w:ascii="Consolas" w:eastAsia="Times New Roman" w:hAnsi="Consolas" w:cs="Times New Roman"/>
+          <w:color w:val="000000"/>
+          <w:sz w:val="32"/>
+          <w:szCs w:val="21"/>
+        </w:rPr>
+      </w:pPr>
+      <w:r>
+        <w:rPr>
+          <w:rFonts w:ascii="Consolas" w:eastAsia="Times New Roman" w:hAnsi="Consolas" w:cs="Times New Roman"/>
+          <w:color w:val="000000"/>
+          <w:sz w:val="32"/>
+          <w:szCs w:val="21"/>
+        </w:rPr>
+        <w:t>i=</w:t>
+      </w:r>
+      <w:r>
+        <w:rPr>
+          <w:rFonts w:ascii="Consolas" w:eastAsia="Times New Roman" w:hAnsi="Consolas" w:cs="Times New Roman"/>
+          <w:color w:val="098658"/>
+          <w:sz w:val="32"/>
+          <w:szCs w:val="21"/>
+        </w:rPr>
+        <w:t>1</w:t>
+      </w:r>
+    </w:p>
+    <w:p>
+      <w:pPr>
+        <w:shd w:val="clear" w:color="auto" w:fill="FFFFFF"/>
+        <w:spacing w:after="0" w:line="285" w:lineRule="atLeast"/>
+        <w:rPr>
+          <w:rFonts w:ascii="Consolas" w:eastAsia="Times New Roman" w:hAnsi="Consolas" w:cs="Times New Roman"/>
+          <w:color w:val="000000"/>
+          <w:sz w:val="32"/>
+          <w:szCs w:val="21"/>
+        </w:rPr>
+      </w:pPr>
+      <w:r>
+        <w:rPr>
+          <w:rFonts w:ascii="Consolas" w:eastAsia="Times New Roman" w:hAnsi="Consolas" w:cs="Times New Roman"/>
+          <w:color w:val="000000"/>
+          <w:sz w:val="32"/>
+          <w:szCs w:val="21"/>
+        </w:rPr>
+        <w:t>f=</w:t>
+      </w:r>
+      <w:r>
+        <w:rPr>
+          <w:rFonts w:ascii="Consolas" w:eastAsia="Times New Roman" w:hAnsi="Consolas" w:cs="Times New Roman"/>
+          <w:color w:val="098658"/>
+          <w:sz w:val="32"/>
+          <w:szCs w:val="21"/>
+        </w:rPr>
+        <w:t>1</w:t>
+      </w:r>
+    </w:p>
+    <w:p>
+      <w:pPr>
+        <w:shd w:val="clear" w:color="auto" w:fill="FFFFFF"/>
+        <w:spacing w:after="0" w:line="285" w:lineRule="atLeast"/>
+        <w:rPr>
+          <w:rFonts w:ascii="Consolas" w:eastAsia="Times New Roman" w:hAnsi="Consolas" w:cs="Times New Roman"/>
+          <w:color w:val="000000"/>
+          <w:sz w:val="32"/>
+          <w:szCs w:val="21"/>
+        </w:rPr>
+      </w:pPr>
+      <w:proofErr w:type="gramStart"/>
+      <w:r>
+        <w:rPr>
+          <w:rFonts w:ascii="Consolas" w:eastAsia="Times New Roman" w:hAnsi="Consolas" w:cs="Times New Roman"/>
+          <w:color w:val="AF00DB"/>
+          <w:sz w:val="32"/>
+          <w:szCs w:val="21"/>
+        </w:rPr>
+        <w:t>if</w:t>
+      </w:r>
+      <w:r>
+        <w:rPr>
+          <w:rFonts w:ascii="Consolas" w:eastAsia="Times New Roman" w:hAnsi="Consolas" w:cs="Times New Roman"/>
+          <w:color w:val="000000"/>
+          <w:sz w:val="32"/>
+          <w:szCs w:val="21"/>
+        </w:rPr>
+        <w:t>(</w:t>
+      </w:r>
+      <w:proofErr w:type="gramEnd"/>
+      <w:r>
+        <w:rPr>
+          <w:rFonts w:ascii="Consolas" w:eastAsia="Times New Roman" w:hAnsi="Consolas" w:cs="Times New Roman"/>
+          <w:color w:val="000000"/>
+          <w:sz w:val="32"/>
+          <w:szCs w:val="21"/>
+        </w:rPr>
+        <w:t>n&lt;</w:t>
+      </w:r>
+      <w:r>
+        <w:rPr>
+          <w:rFonts w:ascii="Consolas" w:eastAsia="Times New Roman" w:hAnsi="Consolas" w:cs="Times New Roman"/>
+          <w:color w:val="098658"/>
+          <w:sz w:val="32"/>
+          <w:szCs w:val="21"/>
+        </w:rPr>
+        <w:t>0</w:t>
+      </w:r>
+      <w:r>
+        <w:rPr>
+          <w:rFonts w:ascii="Consolas" w:eastAsia="Times New Roman" w:hAnsi="Consolas" w:cs="Times New Roman"/>
+          <w:color w:val="000000"/>
+          <w:sz w:val="32"/>
+          <w:szCs w:val="21"/>
+        </w:rPr>
+        <w:t>):</w:t>
+      </w:r>
+    </w:p>
+    <w:p>
+      <w:pPr>
+        <w:shd w:val="clear" w:color="auto" w:fill="FFFFFF"/>
+        <w:spacing w:after="0" w:line="285" w:lineRule="atLeast"/>
+        <w:rPr>
+          <w:rFonts w:ascii="Consolas" w:eastAsia="Times New Roman" w:hAnsi="Consolas" w:cs="Times New Roman"/>
+          <w:color w:val="000000"/>
+          <w:sz w:val="32"/>
+          <w:szCs w:val="21"/>
+        </w:rPr>
+      </w:pPr>
+      <w:r>
+        <w:rPr>
+          <w:rFonts w:ascii="Consolas" w:eastAsia="Times New Roman" w:hAnsi="Consolas" w:cs="Times New Roman"/>
+          <w:color w:val="000000"/>
+          <w:sz w:val="32"/>
+          <w:szCs w:val="21"/>
+        </w:rPr>
+        <w:t>    </w:t>
+      </w:r>
+      <w:proofErr w:type="gramStart"/>
+      <w:r>
+        <w:rPr>
+          <w:rFonts w:ascii="Consolas" w:eastAsia="Times New Roman" w:hAnsi="Consolas" w:cs="Times New Roman"/>
+          <w:color w:val="795E26"/>
+          <w:sz w:val="32"/>
+          <w:szCs w:val="21"/>
+        </w:rPr>
+        <w:t>print</w:t>
+      </w:r>
+      <w:r>
+        <w:rPr>
+          <w:rFonts w:ascii="Consolas" w:eastAsia="Times New Roman" w:hAnsi="Consolas" w:cs="Times New Roman"/>
+          <w:color w:val="000000"/>
+          <w:sz w:val="32"/>
+          <w:szCs w:val="21"/>
+        </w:rPr>
+        <w:t>(</w:t>
+      </w:r>
+      <w:proofErr w:type="gramEnd"/>
+      <w:r>
+        <w:rPr>
+          <w:rFonts w:ascii="Consolas" w:eastAsia="Times New Roman" w:hAnsi="Consolas" w:cs="Times New Roman"/>
+          <w:color w:val="A31515"/>
+          <w:sz w:val="32"/>
+          <w:szCs w:val="21"/>
+        </w:rPr>
+        <w:t>"Sorry, factorial does not exist for negative numbers"</w:t>
+      </w:r>
+      <w:r>
+        <w:rPr>
+          <w:rFonts w:ascii="Consolas" w:eastAsia="Times New Roman" w:hAnsi="Consolas" w:cs="Times New Roman"/>
+          <w:color w:val="000000"/>
+          <w:sz w:val="32"/>
+          <w:szCs w:val="21"/>
+        </w:rPr>
+        <w:t>)</w:t>
+      </w:r>
+    </w:p>
+    <w:p>
+      <w:pPr>
+        <w:shd w:val="clear" w:color="auto" w:fill="FFFFFF"/>
+        <w:spacing w:after="0" w:line="285" w:lineRule="atLeast"/>
+        <w:rPr>
+          <w:rFonts w:ascii="Consolas" w:eastAsia="Times New Roman" w:hAnsi="Consolas" w:cs="Times New Roman"/>
+          <w:color w:val="000000"/>
+          <w:sz w:val="32"/>
+          <w:szCs w:val="21"/>
+        </w:rPr>
+      </w:pPr>
+      <w:proofErr w:type="spellStart"/>
+      <w:proofErr w:type="gramStart"/>
+      <w:r>
+        <w:rPr>
+          <w:rFonts w:ascii="Consolas" w:eastAsia="Times New Roman" w:hAnsi="Consolas" w:cs="Times New Roman"/>
+          <w:color w:val="AF00DB"/>
+          <w:sz w:val="32"/>
+          <w:szCs w:val="21"/>
+        </w:rPr>
+        <w:t>elif</w:t>
+      </w:r>
+      <w:proofErr w:type="spellEnd"/>
+      <w:r>
+        <w:rPr>
+          <w:rFonts w:ascii="Consolas" w:eastAsia="Times New Roman" w:hAnsi="Consolas" w:cs="Times New Roman"/>
+          <w:color w:val="000000"/>
+          <w:sz w:val="32"/>
+          <w:szCs w:val="21"/>
+        </w:rPr>
+        <w:t>(</w:t>
+      </w:r>
+      <w:proofErr w:type="gramEnd"/>
+      <w:r>
+        <w:rPr>
+          <w:rFonts w:ascii="Consolas" w:eastAsia="Times New Roman" w:hAnsi="Consolas" w:cs="Times New Roman"/>
+          <w:color w:val="000000"/>
+          <w:sz w:val="32"/>
+          <w:szCs w:val="21"/>
+        </w:rPr>
+        <w:t>n==</w:t>
+      </w:r>
+      <w:r>
+        <w:rPr>
+          <w:rFonts w:ascii="Consolas" w:eastAsia="Times New Roman" w:hAnsi="Consolas" w:cs="Times New Roman"/>
+          <w:color w:val="098658"/>
+          <w:sz w:val="32"/>
+          <w:szCs w:val="21"/>
+        </w:rPr>
+        <w:t>0</w:t>
+      </w:r>
+      <w:r>
+        <w:rPr>
+          <w:rFonts w:ascii="Consolas" w:eastAsia="Times New Roman" w:hAnsi="Consolas" w:cs="Times New Roman"/>
+          <w:color w:val="000000"/>
+          <w:sz w:val="32"/>
+          <w:szCs w:val="21"/>
+        </w:rPr>
+        <w:t>):</w:t>
+      </w:r>
+    </w:p>
+    <w:p>
+      <w:pPr>
+        <w:shd w:val="clear" w:color="auto" w:fill="FFFFFF"/>
+        <w:spacing w:after="0" w:line="285" w:lineRule="atLeast"/>
+        <w:rPr>
+          <w:rFonts w:ascii="Consolas" w:eastAsia="Times New Roman" w:hAnsi="Consolas" w:cs="Times New Roman"/>
+          <w:color w:val="000000"/>
+          <w:sz w:val="32"/>
+          <w:szCs w:val="21"/>
+        </w:rPr>
+      </w:pPr>
+      <w:r>
+        <w:rPr>
+          <w:rFonts w:ascii="Consolas" w:eastAsia="Times New Roman" w:hAnsi="Consolas" w:cs="Times New Roman"/>
+          <w:color w:val="000000"/>
+          <w:sz w:val="32"/>
+          <w:szCs w:val="21"/>
+        </w:rPr>
+        <w:t>    </w:t>
+      </w:r>
+      <w:proofErr w:type="gramStart"/>
+      <w:r>
+        <w:rPr>
+          <w:rFonts w:ascii="Consolas" w:eastAsia="Times New Roman" w:hAnsi="Consolas" w:cs="Times New Roman"/>
+          <w:color w:val="795E26"/>
+          <w:sz w:val="32"/>
+          <w:szCs w:val="21"/>
+        </w:rPr>
+        <w:t>print</w:t>
+      </w:r>
+      <w:r>
+        <w:rPr>
+          <w:rFonts w:ascii="Consolas" w:eastAsia="Times New Roman" w:hAnsi="Consolas" w:cs="Times New Roman"/>
+          <w:color w:val="000000"/>
+          <w:sz w:val="32"/>
+          <w:szCs w:val="21"/>
+        </w:rPr>
+        <w:t>(</w:t>
+      </w:r>
+      <w:proofErr w:type="gramEnd"/>
+      <w:r>
+        <w:rPr>
+          <w:rFonts w:ascii="Consolas" w:eastAsia="Times New Roman" w:hAnsi="Consolas" w:cs="Times New Roman"/>
+          <w:color w:val="A31515"/>
+          <w:sz w:val="32"/>
+          <w:szCs w:val="21"/>
+        </w:rPr>
+        <w:t>"The factorial of 0 is 1"</w:t>
+      </w:r>
+      <w:r>
+        <w:rPr>
+          <w:rFonts w:ascii="Consolas" w:eastAsia="Times New Roman" w:hAnsi="Consolas" w:cs="Times New Roman"/>
+          <w:color w:val="000000"/>
+          <w:sz w:val="32"/>
+          <w:szCs w:val="21"/>
+        </w:rPr>
+        <w:t>)</w:t>
+      </w:r>
+    </w:p>
+    <w:p>
+      <w:pPr>
+        <w:shd w:val="clear" w:color="auto" w:fill="FFFFFF"/>
+        <w:spacing w:after="0" w:line="285" w:lineRule="atLeast"/>
+        <w:rPr>
+          <w:rFonts w:ascii="Consolas" w:eastAsia="Times New Roman" w:hAnsi="Consolas" w:cs="Times New Roman"/>
+          <w:color w:val="000000"/>
+          <w:sz w:val="32"/>
+          <w:szCs w:val="21"/>
+        </w:rPr>
+      </w:pPr>
+      <w:proofErr w:type="gramStart"/>
+      <w:r>
+        <w:rPr>
+          <w:rFonts w:ascii="Consolas" w:eastAsia="Times New Roman" w:hAnsi="Consolas" w:cs="Times New Roman"/>
+          <w:color w:val="AF00DB"/>
+          <w:sz w:val="32"/>
+          <w:szCs w:val="21"/>
+        </w:rPr>
+        <w:t>else</w:t>
+      </w:r>
+      <w:proofErr w:type="gramEnd"/>
+      <w:r>
+        <w:rPr>
+          <w:rFonts w:ascii="Consolas" w:eastAsia="Times New Roman" w:hAnsi="Consolas" w:cs="Times New Roman"/>
+          <w:color w:val="000000"/>
+          <w:sz w:val="32"/>
+          <w:szCs w:val="21"/>
+        </w:rPr>
+        <w:t>:</w:t>
+      </w:r>
+    </w:p>
+    <w:p>
+      <w:pPr>
+        <w:shd w:val="clear" w:color="auto" w:fill="FFFFFF"/>
+        <w:spacing w:after="0" w:line="285" w:lineRule="atLeast"/>
+        <w:rPr>
+          <w:rFonts w:ascii="Consolas" w:eastAsia="Times New Roman" w:hAnsi="Consolas" w:cs="Times New Roman"/>
+          <w:color w:val="000000"/>
+          <w:sz w:val="32"/>
+          <w:szCs w:val="21"/>
+        </w:rPr>
+      </w:pPr>
+      <w:r>
+        <w:rPr>
+          <w:rFonts w:ascii="Consolas" w:eastAsia="Times New Roman" w:hAnsi="Consolas" w:cs="Times New Roman"/>
+          <w:color w:val="000000"/>
+          <w:sz w:val="32"/>
+          <w:szCs w:val="21"/>
+        </w:rPr>
+        <w:t>    </w:t>
+      </w:r>
+      <w:proofErr w:type="gramStart"/>
+      <w:r>
+        <w:rPr>
+          <w:rFonts w:ascii="Consolas" w:eastAsia="Times New Roman" w:hAnsi="Consolas" w:cs="Times New Roman"/>
+          <w:color w:val="AF00DB"/>
+          <w:sz w:val="32"/>
+          <w:szCs w:val="21"/>
+        </w:rPr>
+        <w:t>for</w:t>
+      </w:r>
+      <w:proofErr w:type="gramEnd"/>
+      <w:r>
+        <w:rPr>
+          <w:rFonts w:ascii="Consolas" w:eastAsia="Times New Roman" w:hAnsi="Consolas" w:cs="Times New Roman"/>
+          <w:color w:val="000000"/>
+          <w:sz w:val="32"/>
+          <w:szCs w:val="21"/>
+        </w:rPr>
+        <w:t> i </w:t>
+      </w:r>
+      <w:r>
+        <w:rPr>
+          <w:rFonts w:ascii="Consolas" w:eastAsia="Times New Roman" w:hAnsi="Consolas" w:cs="Times New Roman"/>
+          <w:color w:val="AF00DB"/>
+          <w:sz w:val="32"/>
+          <w:szCs w:val="21"/>
+        </w:rPr>
+        <w:t>in</w:t>
+      </w:r>
+      <w:r>
+        <w:rPr>
+          <w:rFonts w:ascii="Consolas" w:eastAsia="Times New Roman" w:hAnsi="Consolas" w:cs="Times New Roman"/>
+          <w:color w:val="000000"/>
+          <w:sz w:val="32"/>
+          <w:szCs w:val="21"/>
+        </w:rPr>
+        <w:t> </w:t>
+      </w:r>
+      <w:r>
+        <w:rPr>
+          <w:rFonts w:ascii="Consolas" w:eastAsia="Times New Roman" w:hAnsi="Consolas" w:cs="Times New Roman"/>
+          <w:color w:val="795E26"/>
+          <w:sz w:val="32"/>
+          <w:szCs w:val="21"/>
+        </w:rPr>
+        <w:t>range</w:t>
+      </w:r>
+      <w:r>
+        <w:rPr>
+          <w:rFonts w:ascii="Consolas" w:eastAsia="Times New Roman" w:hAnsi="Consolas" w:cs="Times New Roman"/>
+          <w:color w:val="000000"/>
+          <w:sz w:val="32"/>
+          <w:szCs w:val="21"/>
+        </w:rPr>
+        <w:t>(</w:t>
+      </w:r>
+      <w:r>
+        <w:rPr>
+          <w:rFonts w:ascii="Consolas" w:eastAsia="Times New Roman" w:hAnsi="Consolas" w:cs="Times New Roman"/>
+          <w:color w:val="098658"/>
+          <w:sz w:val="32"/>
+          <w:szCs w:val="21"/>
+        </w:rPr>
+        <w:t>1</w:t>
+      </w:r>
+      <w:r>
+        <w:rPr>
+          <w:rFonts w:ascii="Consolas" w:eastAsia="Times New Roman" w:hAnsi="Consolas" w:cs="Times New Roman"/>
+          <w:color w:val="000000"/>
+          <w:sz w:val="32"/>
+          <w:szCs w:val="21"/>
+        </w:rPr>
+        <w:t>,n+</w:t>
+      </w:r>
+      <w:r>
+        <w:rPr>
+          <w:rFonts w:ascii="Consolas" w:eastAsia="Times New Roman" w:hAnsi="Consolas" w:cs="Times New Roman"/>
+          <w:color w:val="098658"/>
+          <w:sz w:val="32"/>
+          <w:szCs w:val="21"/>
+        </w:rPr>
+        <w:t>1</w:t>
+      </w:r>
+      <w:r>
+        <w:rPr>
+          <w:rFonts w:ascii="Consolas" w:eastAsia="Times New Roman" w:hAnsi="Consolas" w:cs="Times New Roman"/>
+          <w:color w:val="000000"/>
+          <w:sz w:val="32"/>
+          <w:szCs w:val="21"/>
+        </w:rPr>
+        <w:t>):</w:t>
+      </w:r>
+    </w:p>
+    <w:p>
+      <w:pPr>
+        <w:shd w:val="clear" w:color="auto" w:fill="FFFFFF"/>
+        <w:spacing w:after="0" w:line="285" w:lineRule="atLeast"/>
+        <w:rPr>
+          <w:rFonts w:ascii="Consolas" w:eastAsia="Times New Roman" w:hAnsi="Consolas" w:cs="Times New Roman"/>
+          <w:color w:val="000000"/>
+          <w:sz w:val="32"/>
+          <w:szCs w:val="21"/>
+        </w:rPr>
+      </w:pPr>
+      <w:r>
+        <w:rPr>
+          <w:rFonts w:ascii="Consolas" w:eastAsia="Times New Roman" w:hAnsi="Consolas" w:cs="Times New Roman"/>
+          <w:color w:val="000000"/>
+          <w:sz w:val="32"/>
+          <w:szCs w:val="21"/>
+        </w:rPr>
+        <w:t>        f=f*i</w:t>
+      </w:r>
+    </w:p>
+    <w:p>
+      <w:pPr>
+        <w:shd w:val="clear" w:color="auto" w:fill="FFFFFF"/>
+        <w:spacing w:after="0" w:line="285" w:lineRule="atLeast"/>
+        <w:rPr>
+          <w:rFonts w:ascii="Consolas" w:eastAsia="Times New Roman" w:hAnsi="Consolas" w:cs="Times New Roman"/>
+          <w:color w:val="000000"/>
+          <w:sz w:val="32"/>
+          <w:szCs w:val="21"/>
+        </w:rPr>
+      </w:pPr>
+      <w:r>
+        <w:rPr>
+          <w:rFonts w:ascii="Consolas" w:eastAsia="Times New Roman" w:hAnsi="Consolas" w:cs="Times New Roman"/>
+          <w:color w:val="000000"/>
+          <w:sz w:val="32"/>
+          <w:szCs w:val="21"/>
+        </w:rPr>
+        <w:t>    </w:t>
+      </w:r>
+      <w:proofErr w:type="gramStart"/>
+      <w:r>
+        <w:rPr>
+          <w:rFonts w:ascii="Consolas" w:eastAsia="Times New Roman" w:hAnsi="Consolas" w:cs="Times New Roman"/>
+          <w:color w:val="795E26"/>
+          <w:sz w:val="32"/>
+          <w:szCs w:val="21"/>
+        </w:rPr>
+        <w:t>print</w:t>
+      </w:r>
+      <w:r>
+        <w:rPr>
+          <w:rFonts w:ascii="Consolas" w:eastAsia="Times New Roman" w:hAnsi="Consolas" w:cs="Times New Roman"/>
+          <w:color w:val="000000"/>
+          <w:sz w:val="32"/>
+          <w:szCs w:val="21"/>
+        </w:rPr>
+        <w:t>(</w:t>
+      </w:r>
+      <w:proofErr w:type="gramEnd"/>
+      <w:r>
+        <w:rPr>
+          <w:rFonts w:ascii="Consolas" w:eastAsia="Times New Roman" w:hAnsi="Consolas" w:cs="Times New Roman"/>
+          <w:color w:val="A31515"/>
+          <w:sz w:val="32"/>
+          <w:szCs w:val="21"/>
+        </w:rPr>
+        <w:t>"The factorial </w:t>
+      </w:r>
+      <w:proofErr w:type="spellStart"/>
+      <w:r>
+        <w:rPr>
+          <w:rFonts w:ascii="Consolas" w:eastAsia="Times New Roman" w:hAnsi="Consolas" w:cs="Times New Roman"/>
+          <w:color w:val="A31515"/>
+          <w:sz w:val="32"/>
+          <w:szCs w:val="21"/>
+        </w:rPr>
+        <w:t>of"</w:t>
+      </w:r>
+      <w:r>
+        <w:rPr>
+          <w:rFonts w:ascii="Consolas" w:eastAsia="Times New Roman" w:hAnsi="Consolas" w:cs="Times New Roman"/>
+          <w:color w:val="000000"/>
+          <w:sz w:val="32"/>
+          <w:szCs w:val="21"/>
+        </w:rPr>
+        <w:t>,n,</w:t>
+      </w:r>
+      <w:r>
+        <w:rPr>
+          <w:rFonts w:ascii="Consolas" w:eastAsia="Times New Roman" w:hAnsi="Consolas" w:cs="Times New Roman"/>
+          <w:color w:val="A31515"/>
+          <w:sz w:val="32"/>
+          <w:szCs w:val="21"/>
+        </w:rPr>
+        <w:t>"is"</w:t>
+      </w:r>
+      <w:r>
+        <w:rPr>
+          <w:rFonts w:ascii="Consolas" w:eastAsia="Times New Roman" w:hAnsi="Consolas" w:cs="Times New Roman"/>
+          <w:color w:val="000000"/>
+          <w:sz w:val="32"/>
+          <w:szCs w:val="21"/>
+        </w:rPr>
+        <w:t>,f</w:t>
+      </w:r>
+      <w:proofErr w:type="spellEnd"/>
+      <w:r>
+        <w:rPr>
+          <w:rFonts w:ascii="Consolas" w:eastAsia="Times New Roman" w:hAnsi="Consolas" w:cs="Times New Roman"/>
+          <w:color w:val="000000"/>
+          <w:sz w:val="32"/>
+          <w:szCs w:val="21"/>
+        </w:rPr>
+        <w:t>)</w:t>
+      </w:r>
+    </w:p>
+    <w:p>
+      <w:pPr>
+        <w:rPr>
+          <w:color w:val="FF0000"/>
+          <w:sz w:val="26"/>
+          <w:szCs w:val="26"/>
+        </w:rPr>
+      </w:pPr>
+      <w:r>
+        <w:rPr>
+          <w:noProof/>
+          <w:color w:val="FF0000"/>
+          <w:sz w:val="26"/>
+          <w:szCs w:val="26"/>
+        </w:rPr>
+        <w:drawing>
+          <wp:inline distT="0" distB="0" distL="0" distR="0">
+            <wp:extent cx="6645597" cy="805180"/>
+            <wp:effectExtent l="0" t="0" r="3175" b="0"/>
+            <wp:docPr id="11" name="Picture 11"/>
+            <wp:cNvGraphicFramePr>
+              <a:graphicFrameLocks xmlns:a="http://schemas.openxmlformats.org/drawingml/2006/main" noChangeAspect="1"/>
+            </wp:cNvGraphicFramePr>
+            <a:graphic xmlns:a="http://schemas.openxmlformats.org/drawingml/2006/main">
+              <a:graphicData uri="http://schemas.openxmlformats.org/drawingml/2006/picture">
+                <pic:pic xmlns:pic="http://schemas.openxmlformats.org/drawingml/2006/picture">
+                  <pic:nvPicPr>
+                    <pic:cNvPr id="11" name="92C30BE.tmp"/>
+                    <pic:cNvPicPr/>
+                  </pic:nvPicPr>
+                  <pic:blipFill>
+                    <a:blip r:embed="rId16">
+                      <a:extLst>
+                        <a:ext uri="{28A0092B-C50C-407E-A947-70E740481C1C}">
+                          <a14:useLocalDpi xmlns:a14="http://schemas.microsoft.com/office/drawing/2010/main" val="0"/>
+                        </a:ext>
+                      </a:extLst>
+                    </a:blip>
+                    <a:stretch>
+                      <a:fillRect/>
+                    </a:stretch>
+                  </pic:blipFill>
+                  <pic:spPr>
+                    <a:xfrm>
+                      <a:off x="0" y="0"/>
+                      <a:ext cx="6690491" cy="810619"/>
+                    </a:xfrm>
+                    <a:prstGeom prst="rect">
+                      <a:avLst/>
+                    </a:prstGeom>
+                  </pic:spPr>
+                </pic:pic>
+              </a:graphicData>
+            </a:graphic>
+          </wp:inline>
+        </w:drawing>
+      </w:r>
+    </w:p>
+    <w:p>
+      <w:pPr>
+        <w:tabs>
+          <w:tab w:val="left" w:pos="8172"/>
+        </w:tabs>
+        <w:rPr>
+          <w:color w:val="FF0000"/>
+          <w:sz w:val="26"/>
+          <w:szCs w:val="26"/>
+        </w:rPr>
+      </w:pPr>
+      <w:r>
+        <w:rPr>
+          <w:color w:val="FF0000"/>
+          <w:sz w:val="26"/>
+          <w:szCs w:val="26"/>
+        </w:rPr>
+        <w:t xml:space="preserve">Q5. </w:t>
+      </w:r>
+      <w:bookmarkStart w:id="0" w:name="_GoBack"/>
+      <w:bookmarkEnd w:id="0"/>
+      <w:r>
+        <w:rPr>
+          <w:color w:val="FF0000"/>
+          <w:sz w:val="26"/>
+          <w:szCs w:val="26"/>
+        </w:rPr>
+        <w:t>Write a program to input a number and test if it is a prime number or not.</w:t>
+      </w:r>
+    </w:p>
+    <w:p>
+      <w:pPr>
+        <w:rPr>
+          <w:sz w:val="26"/>
+          <w:szCs w:val="26"/>
+        </w:rPr>
+      </w:pPr>
     </w:p>
     <w:sectPr>
+      <w:headerReference w:type="default" r:id="rId17"/>
+      <w:footerReference w:type="default" r:id="rId18"/>
+      <w:headerReference w:type="first" r:id="rId19"/>
       <w:pgSz w:w="11906" w:h="16838" w:code="9"/>
       <w:pgMar w:top="720" w:right="720" w:bottom="720" w:left="720" w:header="720" w:footer="720" w:gutter="0"/>
       <w:pgNumType w:start="0"/>
       <w:cols w:space="720"/>
-      <w:titlePg/>
       <w:docGrid w:linePitch="360"/>
     </w:sectPr>
   </w:body>
 </w:document>
+</file>
+
+<file path=word/endnotes.xml><?xml version="1.0" encoding="utf-8"?>
+<w:endnotes xmlns:wpc="http://schemas.microsoft.com/office/word/2010/wordprocessingCanvas" xmlns:cx="http://schemas.microsoft.com/office/drawing/2014/chartex" xmlns:cx1="http://schemas.microsoft.com/office/drawing/2015/9/8/chartex" xmlns:mc="http://schemas.openxmlformats.org/markup-compatibility/2006" xmlns:o="urn:schemas-microsoft-com:office:office" xmlns:r="http://schemas.openxmlformats.org/officeDocument/2006/relationships" xmlns:m="http://schemas.openxmlformats.org/officeDocument/2006/math" xmlns:v="urn:schemas-microsoft-com:vml" xmlns:wp14="http://schemas.microsoft.com/office/word/2010/wordprocessingDrawing" xmlns:wp="http://schemas.openxmlformats.org/drawingml/2006/wordprocessingDrawing" xmlns:w10="urn:schemas-microsoft-com:office:word" xmlns:w="http://schemas.openxmlformats.org/wordprocessingml/2006/main" xmlns:w14="http://schemas.microsoft.com/office/word/2010/wordml" xmlns:w15="http://schemas.microsoft.com/office/word/2012/wordml" xmlns:w16se="http://schemas.microsoft.com/office/word/2015/wordml/symex" xmlns:wpg="http://schemas.microsoft.com/office/word/2010/wordprocessingGroup" xmlns:wpi="http://schemas.microsoft.com/office/word/2010/wordprocessingInk" xmlns:wne="http://schemas.microsoft.com/office/word/2006/wordml" xmlns:wps="http://schemas.microsoft.com/office/word/2010/wordprocessingShape" mc:Ignorable="w14 w15 w16se wp14">
+  <w:endnote w:type="separator" w:id="-1">
+    <w:p>
+      <w:pPr>
+        <w:spacing w:after="0" w:line="240" w:lineRule="auto"/>
+      </w:pPr>
+      <w:r>
+        <w:separator/>
+      </w:r>
+    </w:p>
+  </w:endnote>
+  <w:endnote w:type="continuationSeparator" w:id="0">
+    <w:p>
+      <w:pPr>
+        <w:spacing w:after="0" w:line="240" w:lineRule="auto"/>
+      </w:pPr>
+      <w:r>
+        <w:continuationSeparator/>
+      </w:r>
+    </w:p>
+  </w:endnote>
+</w:endnotes>
+</file>
+
+<file path=word/footer1.xml><?xml version="1.0" encoding="utf-8"?>
+<w:ftr xmlns:wpc="http://schemas.microsoft.com/office/word/2010/wordprocessingCanvas" xmlns:cx="http://schemas.microsoft.com/office/drawing/2014/chartex" xmlns:cx1="http://schemas.microsoft.com/office/drawing/2015/9/8/chartex" xmlns:mc="http://schemas.openxmlformats.org/markup-compatibility/2006" xmlns:o="urn:schemas-microsoft-com:office:office" xmlns:r="http://schemas.openxmlformats.org/officeDocument/2006/relationships" xmlns:m="http://schemas.openxmlformats.org/officeDocument/2006/math" xmlns:v="urn:schemas-microsoft-com:vml" xmlns:wp14="http://schemas.microsoft.com/office/word/2010/wordprocessingDrawing" xmlns:wp="http://schemas.openxmlformats.org/drawingml/2006/wordprocessingDrawing" xmlns:w10="urn:schemas-microsoft-com:office:word" xmlns:w="http://schemas.openxmlformats.org/wordprocessingml/2006/main" xmlns:w14="http://schemas.microsoft.com/office/word/2010/wordml" xmlns:w15="http://schemas.microsoft.com/office/word/2012/wordml" xmlns:w16se="http://schemas.microsoft.com/office/word/2015/wordml/symex" xmlns:wpg="http://schemas.microsoft.com/office/word/2010/wordprocessingGroup" xmlns:wpi="http://schemas.microsoft.com/office/word/2010/wordprocessingInk" xmlns:wne="http://schemas.microsoft.com/office/word/2006/wordml" xmlns:wps="http://schemas.microsoft.com/office/word/2010/wordprocessingShape" mc:Ignorable="w14 w15 w16se wp14">
+  <w:p>
+    <w:pPr>
+      <w:pStyle w:val="Footer"/>
+    </w:pPr>
+    <w:r>
+      <w:rPr>
+        <w:noProof/>
+      </w:rPr>
+      <mc:AlternateContent>
+        <mc:Choice Requires="wpg">
+          <w:drawing>
+            <wp:anchor distT="0" distB="0" distL="114300" distR="114300" simplePos="0" relativeHeight="251659264" behindDoc="0" locked="0" layoutInCell="1" allowOverlap="1">
+              <wp:simplePos x="0" y="0"/>
+              <wp:positionH relativeFrom="page">
+                <wp:align>right</wp:align>
+              </wp:positionH>
+              <wp:positionV relativeFrom="bottomMargin">
+                <wp:align>center</wp:align>
+              </wp:positionV>
+              <wp:extent cx="6172200" cy="293370"/>
+              <wp:effectExtent l="0" t="0" r="0" b="0"/>
+              <wp:wrapNone/>
+              <wp:docPr id="164" name="Group 164"/>
+              <wp:cNvGraphicFramePr/>
+              <a:graphic xmlns:a="http://schemas.openxmlformats.org/drawingml/2006/main">
+                <a:graphicData uri="http://schemas.microsoft.com/office/word/2010/wordprocessingGroup">
+                  <wpg:wgp>
+                    <wpg:cNvGrpSpPr/>
+                    <wpg:grpSpPr>
+                      <a:xfrm>
+                        <a:off x="0" y="0"/>
+                        <a:ext cx="6172200" cy="293370"/>
+                        <a:chOff x="0" y="0"/>
+                        <a:chExt cx="6172200" cy="293370"/>
+                      </a:xfrm>
+                    </wpg:grpSpPr>
+                    <wps:wsp>
+                      <wps:cNvPr id="165" name="Rectangle 165"/>
+                      <wps:cNvSpPr/>
+                      <wps:spPr>
+                        <a:xfrm>
+                          <a:off x="228600" y="0"/>
+                          <a:ext cx="5943600" cy="274320"/>
+                        </a:xfrm>
+                        <a:prstGeom prst="rect">
+                          <a:avLst/>
+                        </a:prstGeom>
+                        <a:solidFill>
+                          <a:schemeClr val="bg1">
+                            <a:alpha val="0"/>
+                          </a:schemeClr>
+                        </a:solidFill>
+                        <a:ln>
+                          <a:noFill/>
+                        </a:ln>
+                      </wps:spPr>
+                      <wps:style>
+                        <a:lnRef idx="2">
+                          <a:schemeClr val="accent1">
+                            <a:shade val="50000"/>
+                          </a:schemeClr>
+                        </a:lnRef>
+                        <a:fillRef idx="1">
+                          <a:schemeClr val="accent1"/>
+                        </a:fillRef>
+                        <a:effectRef idx="0">
+                          <a:schemeClr val="accent1"/>
+                        </a:effectRef>
+                        <a:fontRef idx="minor">
+                          <a:schemeClr val="lt1"/>
+                        </a:fontRef>
+                      </wps:style>
+                      <wps:bodyPr rot="0" spcFirstLastPara="0" vertOverflow="overflow" horzOverflow="overflow" vert="horz" wrap="square" lIns="91440" tIns="45720" rIns="91440" bIns="45720" numCol="1" spcCol="0" rtlCol="0" fromWordArt="0" anchor="ctr" anchorCtr="0" forceAA="0" compatLnSpc="1">
+                        <a:prstTxWarp prst="textNoShape">
+                          <a:avLst/>
+                        </a:prstTxWarp>
+                        <a:noAutofit/>
+                      </wps:bodyPr>
+                    </wps:wsp>
+                    <wps:wsp>
+                      <wps:cNvPr id="166" name="Text Box 166"/>
+                      <wps:cNvSpPr txBox="1"/>
+                      <wps:spPr>
+                        <a:xfrm>
+                          <a:off x="0" y="9525"/>
+                          <a:ext cx="5943600" cy="283845"/>
+                        </a:xfrm>
+                        <a:prstGeom prst="rect">
+                          <a:avLst/>
+                        </a:prstGeom>
+                        <a:noFill/>
+                        <a:ln w="6350">
+                          <a:noFill/>
+                        </a:ln>
+                        <a:effectLst/>
+                      </wps:spPr>
+                      <wps:style>
+                        <a:lnRef idx="0">
+                          <a:schemeClr val="accent1"/>
+                        </a:lnRef>
+                        <a:fillRef idx="0">
+                          <a:schemeClr val="accent1"/>
+                        </a:fillRef>
+                        <a:effectRef idx="0">
+                          <a:schemeClr val="accent1"/>
+                        </a:effectRef>
+                        <a:fontRef idx="minor">
+                          <a:schemeClr val="dk1"/>
+                        </a:fontRef>
+                      </wps:style>
+                      <wps:txbx>
+                        <w:txbxContent>
+                          <w:p>
+                            <w:pPr>
+                              <w:pStyle w:val="Footer"/>
+                              <w:tabs>
+                                <w:tab w:val="clear" w:pos="4680"/>
+                                <w:tab w:val="clear" w:pos="9360"/>
+                              </w:tabs>
+                              <w:jc w:val="right"/>
+                              <w:rPr>
+                                <w:b/>
+                                <w:sz w:val="28"/>
+                              </w:rPr>
+                            </w:pPr>
+                            <w:sdt>
+                              <w:sdtPr>
+                                <w:rPr>
+                                  <w:b/>
+                                  <w:caps/>
+                                  <w:color w:val="5B9BD5" w:themeColor="accent1"/>
+                                  <w:sz w:val="24"/>
+                                  <w:szCs w:val="20"/>
+                                </w:rPr>
+                                <w:alias w:val="Title"/>
+                                <w:tag w:val=""/>
+                                <w:id w:val="-2000573687"/>
+                                <w:dataBinding w:prefixMappings="xmlns:ns0='http://purl.org/dc/elements/1.1/' xmlns:ns1='http://schemas.openxmlformats.org/package/2006/metadata/core-properties' " w:xpath="/ns1:coreProperties[1]/ns0:title[1]" w:storeItemID="{6C3C8BC8-F283-45AE-878A-BAB7291924A1}"/>
+                                <w:text/>
+                              </w:sdtPr>
+                              <w:sdtContent>
+                                <w:r>
+                                  <w:rPr>
+                                    <w:b/>
+                                    <w:caps/>
+                                    <w:color w:val="5B9BD5" w:themeColor="accent1"/>
+                                    <w:sz w:val="24"/>
+                                    <w:szCs w:val="20"/>
+                                  </w:rPr>
+                                  <w:t>Python Project File</w:t>
+                                </w:r>
+                              </w:sdtContent>
+                            </w:sdt>
+                            <w:r>
+                              <w:rPr>
+                                <w:b/>
+                                <w:caps/>
+                                <w:color w:val="808080" w:themeColor="background1" w:themeShade="80"/>
+                                <w:sz w:val="24"/>
+                                <w:szCs w:val="20"/>
+                              </w:rPr>
+                              <w:t> | </w:t>
+                            </w:r>
+                            <w:sdt>
+                              <w:sdtPr>
+                                <w:rPr>
+                                  <w:b/>
+                                  <w:color w:val="808080" w:themeColor="background1" w:themeShade="80"/>
+                                  <w:sz w:val="24"/>
+                                  <w:szCs w:val="20"/>
+                                </w:rPr>
+                                <w:alias w:val="Subtitle"/>
+                                <w:tag w:val=""/>
+                                <w:id w:val="-757830567"/>
+                                <w:dataBinding w:prefixMappings="xmlns:ns0='http://purl.org/dc/elements/1.1/' xmlns:ns1='http://schemas.openxmlformats.org/package/2006/metadata/core-properties' " w:xpath="/ns1:coreProperties[1]/ns0:subject[1]" w:storeItemID="{6C3C8BC8-F283-45AE-878A-BAB7291924A1}"/>
+                                <w:text/>
+                              </w:sdtPr>
+                              <w:sdtContent>
+                                <w:proofErr w:type="spellStart"/>
+                                <w:proofErr w:type="gramStart"/>
+                                <w:r>
+                                  <w:rPr>
+                                    <w:b/>
+                                    <w:color w:val="808080" w:themeColor="background1" w:themeShade="80"/>
+                                    <w:sz w:val="24"/>
+                                    <w:szCs w:val="20"/>
+                                  </w:rPr>
+                                  <w:t>Github</w:t>
+                                </w:r>
+                                <w:proofErr w:type="spellEnd"/>
+                                <w:r>
+                                  <w:rPr>
+                                    <w:b/>
+                                    <w:color w:val="808080" w:themeColor="background1" w:themeShade="80"/>
+                                    <w:sz w:val="24"/>
+                                    <w:szCs w:val="20"/>
+                                  </w:rPr>
+                                  <w:t xml:space="preserve"> :</w:t>
+                                </w:r>
+                                <w:proofErr w:type="gramEnd"/>
+                                <w:r>
+                                  <w:rPr>
+                                    <w:b/>
+                                    <w:color w:val="808080" w:themeColor="background1" w:themeShade="80"/>
+                                    <w:sz w:val="24"/>
+                                    <w:szCs w:val="20"/>
+                                  </w:rPr>
+                                  <w:t xml:space="preserve"> </w:t>
+                                </w:r>
+                                <w:proofErr w:type="spellStart"/>
+                                <w:r>
+                                  <w:rPr>
+                                    <w:b/>
+                                    <w:color w:val="808080" w:themeColor="background1" w:themeShade="80"/>
+                                    <w:sz w:val="24"/>
+                                    <w:szCs w:val="20"/>
+                                  </w:rPr>
+                                  <w:t>devasheeshG</w:t>
+                                </w:r>
+                                <w:proofErr w:type="spellEnd"/>
+                              </w:sdtContent>
+                            </w:sdt>
+                          </w:p>
+                        </w:txbxContent>
+                      </wps:txbx>
+                      <wps:bodyPr rot="0" spcFirstLastPara="0" vertOverflow="overflow" horzOverflow="overflow" vert="horz" wrap="square" lIns="0" tIns="45720" rIns="0" bIns="45720" numCol="1" spcCol="0" rtlCol="0" fromWordArt="0" anchor="t" anchorCtr="0" forceAA="0" compatLnSpc="1">
+                        <a:prstTxWarp prst="textNoShape">
+                          <a:avLst/>
+                        </a:prstTxWarp>
+                        <a:spAutoFit/>
+                      </wps:bodyPr>
+                    </wps:wsp>
+                  </wpg:wgp>
+                </a:graphicData>
+              </a:graphic>
+            </wp:anchor>
+          </w:drawing>
+        </mc:Choice>
+        <mc:Fallback>
+          <w:pict>
+            <v:group id="Group 164" o:spid="_x0000_s1026" style="position:absolute;margin-left:434.8pt;margin-top:0;width:486pt;height:23.1pt;z-index:251659264;mso-position-horizontal:right;mso-position-horizontal-relative:page;mso-position-vertical:center;mso-position-vertical-relative:bottom-margin-area" coordsize="61722,2933" o:gfxdata="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">
+              <v:rect id="Rectangle 165" o:spid="_x0000_s1027" style="position:absolute;left:2286;width:59436;height:2743;visibility:visible;mso-wrap-style:square;v-text-anchor:middle" o:gfxdata="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" fillcolor="white [3212]" stroked="f" strokeweight="1pt">
+                <v:fill opacity="0"/>
+              </v:rect>
+              <v:shapetype id="_x0000_t202" coordsize="21600,21600" o:spt="202" path="m,l,21600r21600,l21600,xe">
+                <v:stroke joinstyle="miter"/>
+                <v:path gradientshapeok="t" o:connecttype="rect"/>
+              </v:shapetype>
+              <v:shape id="Text Box 166" o:spid="_x0000_s1028" type="#_x0000_t202" style="position:absolute;top:95;width:59436;height:2838;visibility:visible;mso-wrap-style:square;v-text-anchor:top" o:gfxdata="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" filled="f" stroked="f" strokeweight=".5pt">
+                <v:textbox style="mso-fit-shape-to-text:t" inset="0,,0">
+                  <w:txbxContent>
+                    <w:p>
+                      <w:pPr>
+                        <w:pStyle w:val="Footer"/>
+                        <w:tabs>
+                          <w:tab w:val="clear" w:pos="4680"/>
+                          <w:tab w:val="clear" w:pos="9360"/>
+                        </w:tabs>
+                        <w:jc w:val="right"/>
+                        <w:rPr>
+                          <w:b/>
+                          <w:sz w:val="28"/>
+                        </w:rPr>
+                      </w:pPr>
+                      <w:sdt>
+                        <w:sdtPr>
+                          <w:rPr>
+                            <w:b/>
+                            <w:caps/>
+                            <w:color w:val="5B9BD5" w:themeColor="accent1"/>
+                            <w:sz w:val="24"/>
+                            <w:szCs w:val="20"/>
+                          </w:rPr>
+                          <w:alias w:val="Title"/>
+                          <w:tag w:val=""/>
+                          <w:id w:val="-2000573687"/>
+                          <w:dataBinding w:prefixMappings="xmlns:ns0='http://purl.org/dc/elements/1.1/' xmlns:ns1='http://schemas.openxmlformats.org/package/2006/metadata/core-properties' " w:xpath="/ns1:coreProperties[1]/ns0:title[1]" w:storeItemID="{6C3C8BC8-F283-45AE-878A-BAB7291924A1}"/>
+                          <w:text/>
+                        </w:sdtPr>
+                        <w:sdtContent>
+                          <w:r>
+                            <w:rPr>
+                              <w:b/>
+                              <w:caps/>
+                              <w:color w:val="5B9BD5" w:themeColor="accent1"/>
+                              <w:sz w:val="24"/>
+                              <w:szCs w:val="20"/>
+                            </w:rPr>
+                            <w:t>Python Project File</w:t>
+                          </w:r>
+                        </w:sdtContent>
+                      </w:sdt>
+                      <w:r>
+                        <w:rPr>
+                          <w:b/>
+                          <w:caps/>
+                          <w:color w:val="808080" w:themeColor="background1" w:themeShade="80"/>
+                          <w:sz w:val="24"/>
+                          <w:szCs w:val="20"/>
+                        </w:rPr>
+                        <w:t> | </w:t>
+                      </w:r>
+                      <w:sdt>
+                        <w:sdtPr>
+                          <w:rPr>
+                            <w:b/>
+                            <w:color w:val="808080" w:themeColor="background1" w:themeShade="80"/>
+                            <w:sz w:val="24"/>
+                            <w:szCs w:val="20"/>
+                          </w:rPr>
+                          <w:alias w:val="Subtitle"/>
+                          <w:tag w:val=""/>
+                          <w:id w:val="-757830567"/>
+                          <w:dataBinding w:prefixMappings="xmlns:ns0='http://purl.org/dc/elements/1.1/' xmlns:ns1='http://schemas.openxmlformats.org/package/2006/metadata/core-properties' " w:xpath="/ns1:coreProperties[1]/ns0:subject[1]" w:storeItemID="{6C3C8BC8-F283-45AE-878A-BAB7291924A1}"/>
+                          <w:text/>
+                        </w:sdtPr>
+                        <w:sdtContent>
+                          <w:proofErr w:type="spellStart"/>
+                          <w:proofErr w:type="gramStart"/>
+                          <w:r>
+                            <w:rPr>
+                              <w:b/>
+                              <w:color w:val="808080" w:themeColor="background1" w:themeShade="80"/>
+                              <w:sz w:val="24"/>
+                              <w:szCs w:val="20"/>
+                            </w:rPr>
+                            <w:t>Github</w:t>
+                          </w:r>
+                          <w:proofErr w:type="spellEnd"/>
+                          <w:r>
+                            <w:rPr>
+                              <w:b/>
+                              <w:color w:val="808080" w:themeColor="background1" w:themeShade="80"/>
+                              <w:sz w:val="24"/>
+                              <w:szCs w:val="20"/>
+                            </w:rPr>
+                            <w:t xml:space="preserve"> :</w:t>
+                          </w:r>
+                          <w:proofErr w:type="gramEnd"/>
+                          <w:r>
+                            <w:rPr>
+                              <w:b/>
+                              <w:color w:val="808080" w:themeColor="background1" w:themeShade="80"/>
+                              <w:sz w:val="24"/>
+                              <w:szCs w:val="20"/>
+                            </w:rPr>
+                            <w:t xml:space="preserve"> </w:t>
+                          </w:r>
+                          <w:proofErr w:type="spellStart"/>
+                          <w:r>
+                            <w:rPr>
+                              <w:b/>
+                              <w:color w:val="808080" w:themeColor="background1" w:themeShade="80"/>
+                              <w:sz w:val="24"/>
+                              <w:szCs w:val="20"/>
+                            </w:rPr>
+                            <w:t>devasheeshG</w:t>
+                          </w:r>
+                          <w:proofErr w:type="spellEnd"/>
+                        </w:sdtContent>
+                      </w:sdt>
+                    </w:p>
+                  </w:txbxContent>
+                </v:textbox>
+              </v:shape>
+              <w10:wrap anchorx="page" anchory="margin"/>
+            </v:group>
+          </w:pict>
+        </mc:Fallback>
+      </mc:AlternateContent>
+    </w:r>
+  </w:p>
+</w:ftr>
+</file>
+
+<file path=word/footnotes.xml><?xml version="1.0" encoding="utf-8"?>
+<w:footnotes xmlns:wpc="http://schemas.microsoft.com/office/word/2010/wordprocessingCanvas" xmlns:cx="http://schemas.microsoft.com/office/drawing/2014/chartex" xmlns:cx1="http://schemas.microsoft.com/office/drawing/2015/9/8/chartex" xmlns:mc="http://schemas.openxmlformats.org/markup-compatibility/2006" xmlns:o="urn:schemas-microsoft-com:office:office" xmlns:r="http://schemas.openxmlformats.org/officeDocument/2006/relationships" xmlns:m="http://schemas.openxmlformats.org/officeDocument/2006/math" xmlns:v="urn:schemas-microsoft-com:vml" xmlns:wp14="http://schemas.microsoft.com/office/word/2010/wordprocessingDrawing" xmlns:wp="http://schemas.openxmlformats.org/drawingml/2006/wordprocessingDrawing" xmlns:w10="urn:schemas-microsoft-com:office:word" xmlns:w="http://schemas.openxmlformats.org/wordprocessingml/2006/main" xmlns:w14="http://schemas.microsoft.com/office/word/2010/wordml" xmlns:w15="http://schemas.microsoft.com/office/word/2012/wordml" xmlns:w16se="http://schemas.microsoft.com/office/word/2015/wordml/symex" xmlns:wpg="http://schemas.microsoft.com/office/word/2010/wordprocessingGroup" xmlns:wpi="http://schemas.microsoft.com/office/word/2010/wordprocessingInk" xmlns:wne="http://schemas.microsoft.com/office/word/2006/wordml" xmlns:wps="http://schemas.microsoft.com/office/word/2010/wordprocessingShape" mc:Ignorable="w14 w15 w16se wp14">
+  <w:footnote w:type="separator" w:id="-1">
+    <w:p>
+      <w:pPr>
+        <w:spacing w:after="0" w:line="240" w:lineRule="auto"/>
+      </w:pPr>
+      <w:r>
+        <w:separator/>
+      </w:r>
+    </w:p>
+  </w:footnote>
+  <w:footnote w:type="continuationSeparator" w:id="0">
+    <w:p>
+      <w:pPr>
+        <w:spacing w:after="0" w:line="240" w:lineRule="auto"/>
+      </w:pPr>
+      <w:r>
+        <w:continuationSeparator/>
+      </w:r>
+    </w:p>
+  </w:footnote>
+</w:footnotes>
+</file>
+
+<file path=word/header1.xml><?xml version="1.0" encoding="utf-8"?>
+<w:hdr xmlns:wpc="http://schemas.microsoft.com/office/word/2010/wordprocessingCanvas" xmlns:cx="http://schemas.microsoft.com/office/drawing/2014/chartex" xmlns:cx1="http://schemas.microsoft.com/office/drawing/2015/9/8/chartex" xmlns:mc="http://schemas.openxmlformats.org/markup-compatibility/2006" xmlns:o="urn:schemas-microsoft-com:office:office" xmlns:r="http://schemas.openxmlformats.org/officeDocument/2006/relationships" xmlns:m="http://schemas.openxmlformats.org/officeDocument/2006/math" xmlns:v="urn:schemas-microsoft-com:vml" xmlns:wp14="http://schemas.microsoft.com/office/word/2010/wordprocessingDrawing" xmlns:wp="http://schemas.openxmlformats.org/drawingml/2006/wordprocessingDrawing" xmlns:w10="urn:schemas-microsoft-com:office:word" xmlns:w="http://schemas.openxmlformats.org/wordprocessingml/2006/main" xmlns:w14="http://schemas.microsoft.com/office/word/2010/wordml" xmlns:w15="http://schemas.microsoft.com/office/word/2012/wordml" xmlns:w16se="http://schemas.microsoft.com/office/word/2015/wordml/symex" xmlns:wpg="http://schemas.microsoft.com/office/word/2010/wordprocessingGroup" xmlns:wpi="http://schemas.microsoft.com/office/word/2010/wordprocessingInk" xmlns:wne="http://schemas.microsoft.com/office/word/2006/wordml" xmlns:wps="http://schemas.microsoft.com/office/word/2010/wordprocessingShape" mc:Ignorable="w14 w15 w16se wp14">
+  <w:p>
+    <w:pPr>
+      <w:pStyle w:val="Header"/>
+      <w:tabs>
+        <w:tab w:val="clear" w:pos="4680"/>
+        <w:tab w:val="clear" w:pos="9360"/>
+      </w:tabs>
+      <w:jc w:val="right"/>
+      <w:rPr>
+        <w:color w:val="8496B0" w:themeColor="text2" w:themeTint="99"/>
+        <w:sz w:val="24"/>
+        <w:szCs w:val="24"/>
+      </w:rPr>
+    </w:pPr>
+    <w:r>
+      <w:rPr>
+        <w:color w:val="8496B0" w:themeColor="text2" w:themeTint="99"/>
+        <w:sz w:val="24"/>
+        <w:szCs w:val="24"/>
+      </w:rPr>
+      <w:t xml:space="preserve">MF Page </w:t>
+    </w:r>
+    <w:r>
+      <w:rPr>
+        <w:color w:val="8496B0" w:themeColor="text2" w:themeTint="99"/>
+        <w:sz w:val="24"/>
+        <w:szCs w:val="24"/>
+      </w:rPr>
+      <w:fldChar w:fldCharType="begin"/>
+    </w:r>
+    <w:r>
+      <w:rPr>
+        <w:color w:val="8496B0" w:themeColor="text2" w:themeTint="99"/>
+        <w:sz w:val="24"/>
+        <w:szCs w:val="24"/>
+      </w:rPr>
+      <w:instrText xml:space="preserve"> PAGE   \* MERGEFORMAT </w:instrText>
+    </w:r>
+    <w:r>
+      <w:rPr>
+        <w:color w:val="8496B0" w:themeColor="text2" w:themeTint="99"/>
+        <w:sz w:val="24"/>
+        <w:szCs w:val="24"/>
+      </w:rPr>
+      <w:fldChar w:fldCharType="separate"/>
+    </w:r>
+    <w:r>
+      <w:rPr>
+        <w:noProof/>
+        <w:color w:val="8496B0" w:themeColor="text2" w:themeTint="99"/>
+        <w:sz w:val="24"/>
+        <w:szCs w:val="24"/>
+      </w:rPr>
+      <w:t>2</w:t>
+    </w:r>
+    <w:r>
+      <w:rPr>
+        <w:color w:val="8496B0" w:themeColor="text2" w:themeTint="99"/>
+        <w:sz w:val="24"/>
+        <w:szCs w:val="24"/>
+      </w:rPr>
+      <w:fldChar w:fldCharType="end"/>
+    </w:r>
+  </w:p>
+  <w:p>
+    <w:pPr>
+      <w:pStyle w:val="Header"/>
+    </w:pPr>
+  </w:p>
+</w:hdr>
+</file>
+
+<file path=word/header2.xml><?xml version="1.0" encoding="utf-8"?>
+<w:hdr xmlns:wpc="http://schemas.microsoft.com/office/word/2010/wordprocessingCanvas" xmlns:cx="http://schemas.microsoft.com/office/drawing/2014/chartex" xmlns:cx1="http://schemas.microsoft.com/office/drawing/2015/9/8/chartex" xmlns:mc="http://schemas.openxmlformats.org/markup-compatibility/2006" xmlns:o="urn:schemas-microsoft-com:office:office" xmlns:r="http://schemas.openxmlformats.org/officeDocument/2006/relationships" xmlns:m="http://schemas.openxmlformats.org/officeDocument/2006/math" xmlns:v="urn:schemas-microsoft-com:vml" xmlns:wp14="http://schemas.microsoft.com/office/word/2010/wordprocessingDrawing" xmlns:wp="http://schemas.openxmlformats.org/drawingml/2006/wordprocessingDrawing" xmlns:w10="urn:schemas-microsoft-com:office:word" xmlns:w="http://schemas.openxmlformats.org/wordprocessingml/2006/main" xmlns:w14="http://schemas.microsoft.com/office/word/2010/wordml" xmlns:w15="http://schemas.microsoft.com/office/word/2012/wordml" xmlns:w16se="http://schemas.microsoft.com/office/word/2015/wordml/symex" xmlns:wpg="http://schemas.microsoft.com/office/word/2010/wordprocessingGroup" xmlns:wpi="http://schemas.microsoft.com/office/word/2010/wordprocessingInk" xmlns:wne="http://schemas.microsoft.com/office/word/2006/wordml" xmlns:wps="http://schemas.microsoft.com/office/word/2010/wordprocessingShape" mc:Ignorable="w14 w15 w16se wp14">
+  <w:p>
+    <w:pPr>
+      <w:pStyle w:val="Header"/>
+      <w:tabs>
+        <w:tab w:val="clear" w:pos="4680"/>
+        <w:tab w:val="clear" w:pos="9360"/>
+      </w:tabs>
+      <w:jc w:val="right"/>
+      <w:rPr>
+        <w:color w:val="8496B0" w:themeColor="text2" w:themeTint="99"/>
+        <w:sz w:val="24"/>
+        <w:szCs w:val="24"/>
+      </w:rPr>
+    </w:pPr>
+    <w:r>
+      <w:rPr>
+        <w:color w:val="8496B0" w:themeColor="text2" w:themeTint="99"/>
+        <w:sz w:val="24"/>
+        <w:szCs w:val="24"/>
+      </w:rPr>
+      <w:t xml:space="preserve">MF Page </w:t>
+    </w:r>
+    <w:r>
+      <w:rPr>
+        <w:color w:val="8496B0" w:themeColor="text2" w:themeTint="99"/>
+        <w:sz w:val="24"/>
+        <w:szCs w:val="24"/>
+      </w:rPr>
+      <w:fldChar w:fldCharType="begin"/>
+    </w:r>
+    <w:r>
+      <w:rPr>
+        <w:color w:val="8496B0" w:themeColor="text2" w:themeTint="99"/>
+        <w:sz w:val="24"/>
+        <w:szCs w:val="24"/>
+      </w:rPr>
+      <w:instrText xml:space="preserve"> PAGE   \* MERGEFORMAT </w:instrText>
+    </w:r>
+    <w:r>
+      <w:rPr>
+        <w:color w:val="8496B0" w:themeColor="text2" w:themeTint="99"/>
+        <w:sz w:val="24"/>
+        <w:szCs w:val="24"/>
+      </w:rPr>
+      <w:fldChar w:fldCharType="separate"/>
+    </w:r>
+    <w:r>
+      <w:rPr>
+        <w:noProof/>
+        <w:color w:val="8496B0" w:themeColor="text2" w:themeTint="99"/>
+        <w:sz w:val="24"/>
+        <w:szCs w:val="24"/>
+      </w:rPr>
+      <w:t>0</w:t>
+    </w:r>
+    <w:r>
+      <w:rPr>
+        <w:color w:val="8496B0" w:themeColor="text2" w:themeTint="99"/>
+        <w:sz w:val="24"/>
+        <w:szCs w:val="24"/>
+      </w:rPr>
+      <w:fldChar w:fldCharType="end"/>
+    </w:r>
+  </w:p>
+  <w:p>
+    <w:pPr>
+      <w:pStyle w:val="Header"/>
+      <w:tabs>
+        <w:tab w:val="clear" w:pos="4680"/>
+        <w:tab w:val="clear" w:pos="9360"/>
+      </w:tabs>
+      <w:jc w:val="right"/>
+      <w:rPr>
+        <w:color w:val="8496B0" w:themeColor="text2" w:themeTint="99"/>
+        <w:sz w:val="24"/>
+        <w:szCs w:val="24"/>
+      </w:rPr>
+    </w:pPr>
+  </w:p>
+</w:hdr>
 </file>
 
 <file path=word/styles.xml><?xml version="1.0" encoding="utf-8"?>
@@ -2183,74 +4172,97 @@
       <w:rFonts w:eastAsiaTheme="minorEastAsia"/>
     </w:rPr>
   </w:style>
+  <w:style w:type="character" w:styleId="Hyperlink">
+    <w:name w:val="Hyperlink"/>
+    <w:basedOn w:val="DefaultParagraphFont"/>
+    <w:uiPriority w:val="99"/>
+    <w:unhideWhenUsed/>
+    <w:rsid w:val="00E47816"/>
+    <w:rPr>
+      <w:color w:val="0563C1" w:themeColor="hyperlink"/>
+      <w:u w:val="single"/>
+    </w:rPr>
+  </w:style>
+  <w:style w:type="paragraph" w:styleId="Header">
+    <w:name w:val="header"/>
+    <w:basedOn w:val="Normal"/>
+    <w:link w:val="HeaderChar"/>
+    <w:uiPriority w:val="99"/>
+    <w:unhideWhenUsed/>
+    <w:rsid w:val="00D04380"/>
+    <w:pPr>
+      <w:tabs>
+        <w:tab w:val="center" w:pos="4680"/>
+        <w:tab w:val="right" w:pos="9360"/>
+      </w:tabs>
+      <w:spacing w:after="0" w:line="240" w:lineRule="auto"/>
+    </w:pPr>
+  </w:style>
+  <w:style w:type="character" w:customStyle="1" w:styleId="HeaderChar">
+    <w:name w:val="Header Char"/>
+    <w:basedOn w:val="DefaultParagraphFont"/>
+    <w:link w:val="Header"/>
+    <w:uiPriority w:val="99"/>
+    <w:rsid w:val="00D04380"/>
+  </w:style>
+  <w:style w:type="paragraph" w:styleId="Footer">
+    <w:name w:val="footer"/>
+    <w:basedOn w:val="Normal"/>
+    <w:link w:val="FooterChar"/>
+    <w:uiPriority w:val="99"/>
+    <w:unhideWhenUsed/>
+    <w:rsid w:val="00D04380"/>
+    <w:pPr>
+      <w:tabs>
+        <w:tab w:val="center" w:pos="4680"/>
+        <w:tab w:val="right" w:pos="9360"/>
+      </w:tabs>
+      <w:spacing w:after="0" w:line="240" w:lineRule="auto"/>
+    </w:pPr>
+  </w:style>
+  <w:style w:type="character" w:customStyle="1" w:styleId="FooterChar">
+    <w:name w:val="Footer Char"/>
+    <w:basedOn w:val="DefaultParagraphFont"/>
+    <w:link w:val="Footer"/>
+    <w:uiPriority w:val="99"/>
+    <w:rsid w:val="00D04380"/>
+  </w:style>
+  <w:style w:type="paragraph" w:styleId="BalloonText">
+    <w:name w:val="Balloon Text"/>
+    <w:basedOn w:val="Normal"/>
+    <w:link w:val="BalloonTextChar"/>
+    <w:uiPriority w:val="99"/>
+    <w:semiHidden/>
+    <w:unhideWhenUsed/>
+    <w:rsid w:val="00EF0BCF"/>
+    <w:pPr>
+      <w:spacing w:after="0" w:line="240" w:lineRule="auto"/>
+    </w:pPr>
+    <w:rPr>
+      <w:rFonts w:ascii="Segoe UI" w:hAnsi="Segoe UI" w:cs="Segoe UI"/>
+      <w:sz w:val="18"/>
+      <w:szCs w:val="18"/>
+    </w:rPr>
+  </w:style>
+  <w:style w:type="character" w:customStyle="1" w:styleId="BalloonTextChar">
+    <w:name w:val="Balloon Text Char"/>
+    <w:basedOn w:val="DefaultParagraphFont"/>
+    <w:link w:val="BalloonText"/>
+    <w:uiPriority w:val="99"/>
+    <w:semiHidden/>
+    <w:rsid w:val="00EF0BCF"/>
+    <w:rPr>
+      <w:rFonts w:ascii="Segoe UI" w:hAnsi="Segoe UI" w:cs="Segoe UI"/>
+      <w:sz w:val="18"/>
+      <w:szCs w:val="18"/>
+    </w:rPr>
+  </w:style>
 </w:styles>
 </file>
 
 <file path=word/glossary/document.xml><?xml version="1.0" encoding="utf-8"?>
 <w:glossaryDocument xmlns:wpc="http://schemas.microsoft.com/office/word/2010/wordprocessingCanvas" xmlns:cx="http://schemas.microsoft.com/office/drawing/2014/chartex" xmlns:cx1="http://schemas.microsoft.com/office/drawing/2015/9/8/chartex" xmlns:mc="http://schemas.openxmlformats.org/markup-compatibility/2006" xmlns:o="urn:schemas-microsoft-com:office:office" xmlns:r="http://schemas.openxmlformats.org/officeDocument/2006/relationships" xmlns:m="http://schemas.openxmlformats.org/officeDocument/2006/math" xmlns:v="urn:schemas-microsoft-com:vml" xmlns:wp14="http://schemas.microsoft.com/office/word/2010/wordprocessingDrawing" xmlns:wp="http://schemas.openxmlformats.org/drawingml/2006/wordprocessingDrawing" xmlns:w10="urn:schemas-microsoft-com:office:word" xmlns:w="http://schemas.openxmlformats.org/wordprocessingml/2006/main" xmlns:w14="http://schemas.microsoft.com/office/word/2010/wordml" xmlns:w15="http://schemas.microsoft.com/office/word/2012/wordml" xmlns:w16se="http://schemas.microsoft.com/office/word/2015/wordml/symex" xmlns:wpg="http://schemas.microsoft.com/office/word/2010/wordprocessingGroup" xmlns:wpi="http://schemas.microsoft.com/office/word/2010/wordprocessingInk" xmlns:wne="http://schemas.microsoft.com/office/word/2006/wordml" xmlns:wps="http://schemas.microsoft.com/office/word/2010/wordprocessingShape" mc:Ignorable="w14 w15 w16se wp14">
   <w:docParts>
-    <w:docPart>
-      <w:docPartPr>
-        <w:name w:val="E99CA4B1AE4C4DE4B66395726761DF65"/>
-        <w:category>
-          <w:name w:val="General"/>
-          <w:gallery w:val="placeholder"/>
-        </w:category>
-        <w:types>
-          <w:type w:val="bbPlcHdr"/>
-        </w:types>
-        <w:behaviors>
-          <w:behavior w:val="content"/>
-        </w:behaviors>
-        <w:guid w:val="{08A5DC8D-3FF3-4185-9EB2-BDE9D7709E12}"/>
-      </w:docPartPr>
-      <w:docPartBody>
-        <w:p>
-          <w:pPr>
-            <w:pStyle w:val="E99CA4B1AE4C4DE4B66395726761DF65"/>
-          </w:pPr>
-          <w:r>
-            <w:rPr>
-              <w:color w:val="5B9BD5" w:themeColor="accent1"/>
-              <w:sz w:val="28"/>
-              <w:szCs w:val="28"/>
-            </w:rPr>
-            <w:t>[Author name]</w:t>
-          </w:r>
-        </w:p>
-      </w:docPartBody>
-    </w:docPart>
-    <w:docPart>
-      <w:docPartPr>
-        <w:name w:val="90A93EB184D94B71B84D585436D47F06"/>
-        <w:category>
-          <w:name w:val="General"/>
-          <w:gallery w:val="placeholder"/>
-        </w:category>
-        <w:types>
-          <w:type w:val="bbPlcHdr"/>
-        </w:types>
-        <w:behaviors>
-          <w:behavior w:val="content"/>
-        </w:behaviors>
-        <w:guid w:val="{C73080C3-ED14-4570-B3B5-2C34BE8ED84C}"/>
-      </w:docPartPr>
-      <w:docPartBody>
-        <w:p>
-          <w:pPr>
-            <w:pStyle w:val="90A93EB184D94B71B84D585436D47F06"/>
-          </w:pPr>
-          <w:r>
-            <w:rPr>
-              <w:color w:val="5B9BD5" w:themeColor="accent1"/>
-              <w:sz w:val="28"/>
-              <w:szCs w:val="28"/>
-            </w:rPr>
-            <w:t>[Date]</w:t>
-          </w:r>
-        </w:p>
-      </w:docPartBody>
-    </w:docPart>
     <w:docPart>
       <w:docPartPr>
         <w:name w:val="911F38AC7A8B4358A140073524653644"/>
@@ -2345,6 +4357,68 @@
         </w:p>
       </w:docPartBody>
     </w:docPart>
+    <w:docPart>
+      <w:docPartPr>
+        <w:name w:val="3BDF7A5A2EE140629BD852CAE30C2892"/>
+        <w:category>
+          <w:name w:val="General"/>
+          <w:gallery w:val="placeholder"/>
+        </w:category>
+        <w:types>
+          <w:type w:val="bbPlcHdr"/>
+        </w:types>
+        <w:behaviors>
+          <w:behavior w:val="content"/>
+        </w:behaviors>
+        <w:guid w:val="{826E65DE-3F11-4AE4-90C2-0D25F70918B8}"/>
+      </w:docPartPr>
+      <w:docPartBody>
+        <w:p>
+          <w:pPr>
+            <w:pStyle w:val="3BDF7A5A2EE140629BD852CAE30C2892"/>
+          </w:pPr>
+          <w:r>
+            <w:rPr>
+              <w:color w:val="5B9BD5" w:themeColor="accent1"/>
+              <w:sz w:val="28"/>
+              <w:szCs w:val="28"/>
+            </w:rPr>
+            <w:t>[Author name]</w:t>
+          </w:r>
+        </w:p>
+      </w:docPartBody>
+    </w:docPart>
+    <w:docPart>
+      <w:docPartPr>
+        <w:name w:val="735864A53E7A4550BCD1C3A0445C8F0C"/>
+        <w:category>
+          <w:name w:val="General"/>
+          <w:gallery w:val="placeholder"/>
+        </w:category>
+        <w:types>
+          <w:type w:val="bbPlcHdr"/>
+        </w:types>
+        <w:behaviors>
+          <w:behavior w:val="content"/>
+        </w:behaviors>
+        <w:guid w:val="{C5F3C929-AA9E-419D-8DC7-98BC3DBFADF4}"/>
+      </w:docPartPr>
+      <w:docPartBody>
+        <w:p>
+          <w:pPr>
+            <w:pStyle w:val="735864A53E7A4550BCD1C3A0445C8F0C"/>
+          </w:pPr>
+          <w:r>
+            <w:rPr>
+              <w:color w:val="5B9BD5" w:themeColor="accent1"/>
+              <w:sz w:val="28"/>
+              <w:szCs w:val="28"/>
+            </w:rPr>
+            <w:t>[Date]</w:t>
+          </w:r>
+        </w:p>
+      </w:docPartBody>
+    </w:docPart>
   </w:docParts>
 </w:glossaryDocument>
 </file>
@@ -2365,6 +4439,13 @@
     <w:pitch w:val="variable"/>
     <w:sig w:usb0="E0002AFF" w:usb1="C0007843" w:usb2="00000009" w:usb3="00000000" w:csb0="000001FF" w:csb1="00000000"/>
   </w:font>
+  <w:font w:name="Segoe UI">
+    <w:panose1 w:val="020B0502040204020203"/>
+    <w:charset w:val="00"/>
+    <w:family w:val="swiss"/>
+    <w:pitch w:val="variable"/>
+    <w:sig w:usb0="E4002EFF" w:usb1="C000E47F" w:usb2="00000009" w:usb3="00000000" w:csb0="000001FF" w:csb1="00000000"/>
+  </w:font>
   <w:font w:name="Calibri Light">
     <w:panose1 w:val="020F0302020204030204"/>
     <w:charset w:val="00"/>
@@ -2372,19 +4453,12 @@
     <w:pitch w:val="variable"/>
     <w:sig w:usb0="A0002AEF" w:usb1="4000207B" w:usb2="00000000" w:usb3="00000000" w:csb0="000001FF" w:csb1="00000000"/>
   </w:font>
-  <w:font w:name="Segoe UI">
-    <w:panose1 w:val="020B0502040204020203"/>
-    <w:charset w:val="00"/>
-    <w:family w:val="swiss"/>
-    <w:pitch w:val="variable"/>
-    <w:sig w:usb0="E4002EFF" w:usb1="C000E47F" w:usb2="00000009" w:usb3="00000000" w:csb0="000001FF" w:csb1="00000000"/>
-  </w:font>
   <w:font w:name="Helvetica">
     <w:panose1 w:val="020B0604020202020204"/>
     <w:charset w:val="00"/>
     <w:family w:val="swiss"/>
     <w:pitch w:val="variable"/>
-    <w:sig w:usb0="00000003" w:usb1="00000000" w:usb2="00000000" w:usb3="00000000" w:csb0="00000001" w:csb1="00000000"/>
+    <w:sig w:usb0="E0002EFF" w:usb1="C000785B" w:usb2="00000009" w:usb3="00000000" w:csb0="000001FF" w:csb1="00000000"/>
   </w:font>
   <w:font w:name="Consolas">
     <w:panose1 w:val="020B0609020204030204"/>
@@ -2887,6 +4961,22 @@
     <w:name w:val="0F579AA4E8344832A9646AD5DCCB6023"/>
     <w:rsid w:val="006B2ACE"/>
   </w:style>
+  <w:style w:type="paragraph" w:customStyle="1" w:styleId="8C0F8FA27B654F27A5F3D17F8BBAFECE">
+    <w:name w:val="8C0F8FA27B654F27A5F3D17F8BBAFECE"/>
+    <w:rsid w:val="006B2ACE"/>
+  </w:style>
+  <w:style w:type="paragraph" w:customStyle="1" w:styleId="2B7072DDE95A4C3EB94F7A1D4ED805E9">
+    <w:name w:val="2B7072DDE95A4C3EB94F7A1D4ED805E9"/>
+    <w:rsid w:val="006B2ACE"/>
+  </w:style>
+  <w:style w:type="paragraph" w:customStyle="1" w:styleId="3BDF7A5A2EE140629BD852CAE30C2892">
+    <w:name w:val="3BDF7A5A2EE140629BD852CAE30C2892"/>
+    <w:rsid w:val="006B2ACE"/>
+  </w:style>
+  <w:style w:type="paragraph" w:customStyle="1" w:styleId="735864A53E7A4550BCD1C3A0445C8F0C">
+    <w:name w:val="735864A53E7A4550BCD1C3A0445C8F0C"/>
+    <w:rsid w:val="006B2ACE"/>
+  </w:style>
 </w:styles>
 </file>
 
@@ -3182,7 +5272,7 @@
 </file>
 
 <file path=customXml/itemProps2.xml><?xml version="1.0" encoding="utf-8"?>
-<ds:datastoreItem xmlns:ds="http://schemas.openxmlformats.org/officeDocument/2006/customXml" ds:itemID="{83016BF9-AB75-474F-BA4F-6EC4D27D49D6}">
+<ds:datastoreItem xmlns:ds="http://schemas.openxmlformats.org/officeDocument/2006/customXml" ds:itemID="{CC316A39-7A7D-4628-9FF4-B887BF863B8B}">
   <ds:schemaRefs>
     <ds:schemaRef ds:uri="http://schemas.openxmlformats.org/officeDocument/2006/bibliography"/>
   </ds:schemaRefs>

--- a/Compiled.docx
+++ b/Compiled.docx
@@ -37,6 +37,7 @@
             <w:dataBinding w:prefixMappings="xmlns:ns0='http://schemas.openxmlformats.org/officeDocument/2006/extended-properties'" w:xpath="/ns0:Properties[1]/ns0:Company[1]" w:storeItemID="{6668398D-A668-4E3E-A5EB-62B293D839F1}"/>
             <w:text/>
           </w:sdtPr>
+          <w:sdtEndPr/>
           <w:sdtContent>
             <w:tc>
               <w:tcPr>
@@ -93,6 +94,7 @@
               <w:dataBinding w:prefixMappings="xmlns:ns0='http://schemas.openxmlformats.org/package/2006/metadata/core-properties' xmlns:ns1='http://purl.org/dc/elements/1.1/'" w:xpath="/ns0:coreProperties[1]/ns1:title[1]" w:storeItemID="{6C3C8BC8-F283-45AE-878A-BAB7291924A1}"/>
               <w:text/>
             </w:sdtPr>
+            <w:sdtEndPr/>
             <w:sdtContent>
               <w:p>
                 <w:pPr>
@@ -140,6 +142,7 @@
             <w:dataBinding w:prefixMappings="xmlns:ns0='http://schemas.openxmlformats.org/package/2006/metadata/core-properties' xmlns:ns1='http://purl.org/dc/elements/1.1/'" w:xpath="/ns0:coreProperties[1]/ns1:subject[1]" w:storeItemID="{6C3C8BC8-F283-45AE-878A-BAB7291924A1}"/>
             <w:text/>
           </w:sdtPr>
+          <w:sdtEndPr/>
           <w:sdtContent>
             <w:tc>
               <w:tcPr>
@@ -280,7 +283,7 @@
               </w:rPr>
               <w:t xml:space="preserve">Email : </w:t>
             </w:r>
-            <w:hyperlink r:id="rId8" w:history="1">
+            <w:hyperlink r:id="rId9" w:history="1">
               <w:r>
                 <w:rPr>
                   <w:rStyle w:val="Hyperlink"/>
@@ -346,6 +349,7 @@
               <w:dataBinding w:prefixMappings="xmlns:ns0='http://schemas.openxmlformats.org/package/2006/metadata/core-properties' xmlns:ns1='http://purl.org/dc/elements/1.1/'" w:xpath="/ns0:coreProperties[1]/ns1:creator[1]" w:storeItemID="{6C3C8BC8-F283-45AE-878A-BAB7291924A1}"/>
               <w:text/>
             </w:sdtPr>
+            <w:sdtEndPr/>
             <w:sdtContent>
               <w:p>
                 <w:pPr>
@@ -388,6 +392,7 @@
                 <w:calendar w:val="gregorian"/>
               </w:date>
             </w:sdtPr>
+            <w:sdtEndPr/>
             <w:sdtContent>
               <w:p>
                 <w:pPr>
@@ -458,7 +463,7 @@
                         <pic:cNvPicPr preferRelativeResize="0"/>
                       </pic:nvPicPr>
                       <pic:blipFill>
-                        <a:blip r:embed="rId9">
+                        <a:blip r:embed="rId10">
                           <a:extLst>
                             <a:ext uri="{28A0092B-C50C-407E-A947-70E740481C1C}">
                               <a14:useLocalDpi xmlns:a14="http://schemas.microsoft.com/office/drawing/2010/main" val="0"/>
@@ -905,7 +910,7 @@
                     <pic:cNvPicPr/>
                   </pic:nvPicPr>
                   <pic:blipFill>
-                    <a:blip r:embed="rId10">
+                    <a:blip r:embed="rId11">
                       <a:extLst>
                         <a:ext uri="{28A0092B-C50C-407E-A947-70E740481C1C}">
                           <a14:useLocalDpi xmlns:a14="http://schemas.microsoft.com/office/drawing/2010/main" val="0"/>
@@ -959,7 +964,7 @@
                     <pic:cNvPicPr/>
                   </pic:nvPicPr>
                   <pic:blipFill>
-                    <a:blip r:embed="rId11">
+                    <a:blip r:embed="rId12">
                       <a:extLst>
                         <a:ext uri="{28A0092B-C50C-407E-A947-70E740481C1C}">
                           <a14:useLocalDpi xmlns:a14="http://schemas.microsoft.com/office/drawing/2010/main" val="0"/>
@@ -1000,15 +1005,7 @@
           <w:sz w:val="26"/>
           <w:szCs w:val="26"/>
         </w:rPr>
-        <w:t>Q2-</w:t>
-      </w:r>
-      <w:r>
-        <w:rPr>
-          <w:color w:val="FF0000"/>
-          <w:sz w:val="26"/>
-          <w:szCs w:val="26"/>
-        </w:rPr>
-        <w:t>Write a program to accept three integers and print the largest of the three.</w:t>
+        <w:t>Q2-Write a program to accept three integers and print the largest of the three.</w:t>
       </w:r>
     </w:p>
     <w:p>
@@ -1374,7 +1371,6 @@
           <w:szCs w:val="21"/>
         </w:rPr>
       </w:pPr>
-      <w:proofErr w:type="spellStart"/>
       <w:proofErr w:type="gramStart"/>
       <w:r>
         <w:rPr>
@@ -1385,7 +1381,6 @@
         </w:rPr>
         <w:t>elif</w:t>
       </w:r>
-      <w:proofErr w:type="spellEnd"/>
       <w:r>
         <w:rPr>
           <w:rFonts w:ascii="Consolas" w:eastAsia="Times New Roman" w:hAnsi="Consolas" w:cs="Times New Roman"/>
@@ -1617,7 +1612,7 @@
                     <pic:cNvPicPr/>
                   </pic:nvPicPr>
                   <pic:blipFill>
-                    <a:blip r:embed="rId12">
+                    <a:blip r:embed="rId13">
                       <a:extLst>
                         <a:ext uri="{28A0092B-C50C-407E-A947-70E740481C1C}">
                           <a14:useLocalDpi xmlns:a14="http://schemas.microsoft.com/office/drawing/2010/main" val="0"/>
@@ -1675,7 +1670,7 @@
                     <pic:cNvPicPr/>
                   </pic:nvPicPr>
                   <pic:blipFill>
-                    <a:blip r:embed="rId13">
+                    <a:blip r:embed="rId14">
                       <a:extLst>
                         <a:ext uri="{28A0092B-C50C-407E-A947-70E740481C1C}">
                           <a14:useLocalDpi xmlns:a14="http://schemas.microsoft.com/office/drawing/2010/main" val="0"/>
@@ -1733,7 +1728,7 @@
                     <pic:cNvPicPr/>
                   </pic:nvPicPr>
                   <pic:blipFill>
-                    <a:blip r:embed="rId14">
+                    <a:blip r:embed="rId15">
                       <a:extLst>
                         <a:ext uri="{28A0092B-C50C-407E-A947-70E740481C1C}">
                           <a14:useLocalDpi xmlns:a14="http://schemas.microsoft.com/office/drawing/2010/main" val="0"/>
@@ -1774,6 +1769,7 @@
           <w:sz w:val="26"/>
           <w:szCs w:val="26"/>
         </w:rPr>
+        <w:lastRenderedPageBreak/>
         <w:t>Q3. Write a program to print table of a given number by user.</w:t>
       </w:r>
     </w:p>
@@ -2349,7 +2345,7 @@
                     <pic:cNvPicPr/>
                   </pic:nvPicPr>
                   <pic:blipFill>
-                    <a:blip r:embed="rId15">
+                    <a:blip r:embed="rId16">
                       <a:extLst>
                         <a:ext uri="{28A0092B-C50C-407E-A947-70E740481C1C}">
                           <a14:useLocalDpi xmlns:a14="http://schemas.microsoft.com/office/drawing/2010/main" val="0"/>
@@ -2661,7 +2657,6 @@
           <w:szCs w:val="21"/>
         </w:rPr>
       </w:pPr>
-      <w:proofErr w:type="spellStart"/>
       <w:proofErr w:type="gramStart"/>
       <w:r>
         <w:rPr>
@@ -2672,7 +2667,6 @@
         </w:rPr>
         <w:t>elif</w:t>
       </w:r>
-      <w:proofErr w:type="spellEnd"/>
       <w:r>
         <w:rPr>
           <w:rFonts w:ascii="Consolas" w:eastAsia="Times New Roman" w:hAnsi="Consolas" w:cs="Times New Roman"/>
@@ -3064,7 +3058,7 @@
                     <pic:cNvPicPr/>
                   </pic:nvPicPr>
                   <pic:blipFill>
-                    <a:blip r:embed="rId16">
+                    <a:blip r:embed="rId17">
                       <a:extLst>
                         <a:ext uri="{28A0092B-C50C-407E-A947-70E740481C1C}">
                           <a14:useLocalDpi xmlns:a14="http://schemas.microsoft.com/office/drawing/2010/main" val="0"/>
@@ -3108,31 +3102,501 @@
           <w:sz w:val="26"/>
           <w:szCs w:val="26"/>
         </w:rPr>
-        <w:t xml:space="preserve">Q5. </w:t>
+        <w:lastRenderedPageBreak/>
+        <w:t>Q5. Write a program to input a number and test if it is a prime number or not.</w:t>
+      </w:r>
+    </w:p>
+    <w:p>
+      <w:pPr>
+        <w:shd w:val="clear" w:color="auto" w:fill="FFFFFF"/>
+        <w:spacing w:after="0" w:line="285" w:lineRule="atLeast"/>
+        <w:rPr>
+          <w:rFonts w:ascii="Consolas" w:eastAsia="Times New Roman" w:hAnsi="Consolas" w:cs="Times New Roman"/>
+          <w:color w:val="000000"/>
+          <w:sz w:val="32"/>
+          <w:szCs w:val="21"/>
+        </w:rPr>
+      </w:pPr>
+      <w:r>
+        <w:rPr>
+          <w:rFonts w:ascii="Consolas" w:eastAsia="Times New Roman" w:hAnsi="Consolas" w:cs="Times New Roman"/>
+          <w:color w:val="000000"/>
+          <w:sz w:val="32"/>
+          <w:szCs w:val="21"/>
+        </w:rPr>
+        <w:t>n=</w:t>
+      </w:r>
+      <w:proofErr w:type="spellStart"/>
+      <w:proofErr w:type="gramStart"/>
+      <w:r>
+        <w:rPr>
+          <w:rFonts w:ascii="Consolas" w:eastAsia="Times New Roman" w:hAnsi="Consolas" w:cs="Times New Roman"/>
+          <w:color w:val="000000"/>
+          <w:sz w:val="32"/>
+          <w:szCs w:val="21"/>
+        </w:rPr>
+        <w:t>int</w:t>
+      </w:r>
+      <w:proofErr w:type="spellEnd"/>
+      <w:r>
+        <w:rPr>
+          <w:rFonts w:ascii="Consolas" w:eastAsia="Times New Roman" w:hAnsi="Consolas" w:cs="Times New Roman"/>
+          <w:color w:val="000000"/>
+          <w:sz w:val="32"/>
+          <w:szCs w:val="21"/>
+        </w:rPr>
+        <w:t>(</w:t>
+      </w:r>
+      <w:proofErr w:type="gramEnd"/>
+      <w:r>
+        <w:rPr>
+          <w:rFonts w:ascii="Consolas" w:eastAsia="Times New Roman" w:hAnsi="Consolas" w:cs="Times New Roman"/>
+          <w:color w:val="000000"/>
+          <w:sz w:val="32"/>
+          <w:szCs w:val="21"/>
+        </w:rPr>
+        <w:t>input("Enter a number : "))</w:t>
+      </w:r>
+    </w:p>
+    <w:p>
+      <w:pPr>
+        <w:shd w:val="clear" w:color="auto" w:fill="FFFFFF"/>
+        <w:spacing w:after="0" w:line="285" w:lineRule="atLeast"/>
+        <w:rPr>
+          <w:rFonts w:ascii="Consolas" w:eastAsia="Times New Roman" w:hAnsi="Consolas" w:cs="Times New Roman"/>
+          <w:color w:val="000000"/>
+          <w:sz w:val="32"/>
+          <w:szCs w:val="21"/>
+        </w:rPr>
+      </w:pPr>
+      <w:proofErr w:type="gramStart"/>
+      <w:r>
+        <w:rPr>
+          <w:rFonts w:ascii="Consolas" w:eastAsia="Times New Roman" w:hAnsi="Consolas" w:cs="Times New Roman"/>
+          <w:color w:val="000000"/>
+          <w:sz w:val="32"/>
+          <w:szCs w:val="21"/>
+        </w:rPr>
+        <w:t>for</w:t>
+      </w:r>
+      <w:proofErr w:type="gramEnd"/>
+      <w:r>
+        <w:rPr>
+          <w:rFonts w:ascii="Consolas" w:eastAsia="Times New Roman" w:hAnsi="Consolas" w:cs="Times New Roman"/>
+          <w:color w:val="000000"/>
+          <w:sz w:val="32"/>
+          <w:szCs w:val="21"/>
+        </w:rPr>
+        <w:t> i in range(2,n):</w:t>
+      </w:r>
+    </w:p>
+    <w:p>
+      <w:pPr>
+        <w:shd w:val="clear" w:color="auto" w:fill="FFFFFF"/>
+        <w:spacing w:after="0" w:line="285" w:lineRule="atLeast"/>
+        <w:rPr>
+          <w:rFonts w:ascii="Consolas" w:eastAsia="Times New Roman" w:hAnsi="Consolas" w:cs="Times New Roman"/>
+          <w:color w:val="000000"/>
+          <w:sz w:val="32"/>
+          <w:szCs w:val="21"/>
+        </w:rPr>
+      </w:pPr>
+      <w:r>
+        <w:rPr>
+          <w:rFonts w:ascii="Consolas" w:eastAsia="Times New Roman" w:hAnsi="Consolas" w:cs="Times New Roman"/>
+          <w:color w:val="000000"/>
+          <w:sz w:val="32"/>
+          <w:szCs w:val="21"/>
+        </w:rPr>
+        <w:t>    </w:t>
+      </w:r>
+      <w:proofErr w:type="gramStart"/>
+      <w:r>
+        <w:rPr>
+          <w:rFonts w:ascii="Consolas" w:eastAsia="Times New Roman" w:hAnsi="Consolas" w:cs="Times New Roman"/>
+          <w:color w:val="000000"/>
+          <w:sz w:val="32"/>
+          <w:szCs w:val="21"/>
+        </w:rPr>
+        <w:t>if</w:t>
+      </w:r>
+      <w:proofErr w:type="gramEnd"/>
+      <w:r>
+        <w:rPr>
+          <w:rFonts w:ascii="Consolas" w:eastAsia="Times New Roman" w:hAnsi="Consolas" w:cs="Times New Roman"/>
+          <w:color w:val="000000"/>
+          <w:sz w:val="32"/>
+          <w:szCs w:val="21"/>
+        </w:rPr>
+        <w:t> (</w:t>
+      </w:r>
+      <w:proofErr w:type="spellStart"/>
+      <w:r>
+        <w:rPr>
+          <w:rFonts w:ascii="Consolas" w:eastAsia="Times New Roman" w:hAnsi="Consolas" w:cs="Times New Roman"/>
+          <w:color w:val="000000"/>
+          <w:sz w:val="32"/>
+          <w:szCs w:val="21"/>
+        </w:rPr>
+        <w:t>n%i</w:t>
+      </w:r>
+      <w:proofErr w:type="spellEnd"/>
+      <w:r>
+        <w:rPr>
+          <w:rFonts w:ascii="Consolas" w:eastAsia="Times New Roman" w:hAnsi="Consolas" w:cs="Times New Roman"/>
+          <w:color w:val="000000"/>
+          <w:sz w:val="32"/>
+          <w:szCs w:val="21"/>
+        </w:rPr>
+        <w:t>==0):</w:t>
+      </w:r>
+    </w:p>
+    <w:p>
+      <w:pPr>
+        <w:shd w:val="clear" w:color="auto" w:fill="FFFFFF"/>
+        <w:spacing w:after="0" w:line="285" w:lineRule="atLeast"/>
+        <w:rPr>
+          <w:rFonts w:ascii="Consolas" w:eastAsia="Times New Roman" w:hAnsi="Consolas" w:cs="Times New Roman"/>
+          <w:color w:val="000000"/>
+          <w:sz w:val="32"/>
+          <w:szCs w:val="21"/>
+        </w:rPr>
+      </w:pPr>
+      <w:r>
+        <w:rPr>
+          <w:rFonts w:ascii="Consolas" w:eastAsia="Times New Roman" w:hAnsi="Consolas" w:cs="Times New Roman"/>
+          <w:color w:val="000000"/>
+          <w:sz w:val="32"/>
+          <w:szCs w:val="21"/>
+        </w:rPr>
+        <w:t>        </w:t>
+      </w:r>
+      <w:proofErr w:type="gramStart"/>
+      <w:r>
+        <w:rPr>
+          <w:rFonts w:ascii="Consolas" w:eastAsia="Times New Roman" w:hAnsi="Consolas" w:cs="Times New Roman"/>
+          <w:color w:val="000000"/>
+          <w:sz w:val="32"/>
+          <w:szCs w:val="21"/>
+        </w:rPr>
+        <w:t>print(</w:t>
+      </w:r>
+      <w:proofErr w:type="gramEnd"/>
+      <w:r>
+        <w:rPr>
+          <w:rFonts w:ascii="Consolas" w:eastAsia="Times New Roman" w:hAnsi="Consolas" w:cs="Times New Roman"/>
+          <w:color w:val="000000"/>
+          <w:sz w:val="32"/>
+          <w:szCs w:val="21"/>
+        </w:rPr>
+        <w:t>"Not a prime number")</w:t>
+      </w:r>
+    </w:p>
+    <w:p>
+      <w:pPr>
+        <w:shd w:val="clear" w:color="auto" w:fill="FFFFFF"/>
+        <w:spacing w:after="0" w:line="285" w:lineRule="atLeast"/>
+        <w:rPr>
+          <w:rFonts w:ascii="Consolas" w:eastAsia="Times New Roman" w:hAnsi="Consolas" w:cs="Times New Roman"/>
+          <w:color w:val="000000"/>
+          <w:sz w:val="32"/>
+          <w:szCs w:val="21"/>
+        </w:rPr>
+      </w:pPr>
+      <w:r>
+        <w:rPr>
+          <w:rFonts w:ascii="Consolas" w:eastAsia="Times New Roman" w:hAnsi="Consolas" w:cs="Times New Roman"/>
+          <w:color w:val="000000"/>
+          <w:sz w:val="32"/>
+          <w:szCs w:val="21"/>
+        </w:rPr>
+        <w:t>        </w:t>
+      </w:r>
+      <w:proofErr w:type="gramStart"/>
+      <w:r>
+        <w:rPr>
+          <w:rFonts w:ascii="Consolas" w:eastAsia="Times New Roman" w:hAnsi="Consolas" w:cs="Times New Roman"/>
+          <w:color w:val="000000"/>
+          <w:sz w:val="32"/>
+          <w:szCs w:val="21"/>
+        </w:rPr>
+        <w:t>break</w:t>
+      </w:r>
+      <w:proofErr w:type="gramEnd"/>
+    </w:p>
+    <w:p>
+      <w:pPr>
+        <w:shd w:val="clear" w:color="auto" w:fill="FFFFFF"/>
+        <w:spacing w:after="0" w:line="285" w:lineRule="atLeast"/>
+        <w:rPr>
+          <w:rFonts w:ascii="Consolas" w:eastAsia="Times New Roman" w:hAnsi="Consolas" w:cs="Times New Roman"/>
+          <w:color w:val="000000"/>
+          <w:sz w:val="32"/>
+          <w:szCs w:val="21"/>
+        </w:rPr>
+      </w:pPr>
+      <w:proofErr w:type="gramStart"/>
+      <w:r>
+        <w:rPr>
+          <w:rFonts w:ascii="Consolas" w:eastAsia="Times New Roman" w:hAnsi="Consolas" w:cs="Times New Roman"/>
+          <w:color w:val="000000"/>
+          <w:sz w:val="32"/>
+          <w:szCs w:val="21"/>
+        </w:rPr>
+        <w:t>else</w:t>
+      </w:r>
+      <w:proofErr w:type="gramEnd"/>
+      <w:r>
+        <w:rPr>
+          <w:rFonts w:ascii="Consolas" w:eastAsia="Times New Roman" w:hAnsi="Consolas" w:cs="Times New Roman"/>
+          <w:color w:val="000000"/>
+          <w:sz w:val="32"/>
+          <w:szCs w:val="21"/>
+        </w:rPr>
+        <w:t>:</w:t>
+      </w:r>
+    </w:p>
+    <w:p>
+      <w:pPr>
+        <w:shd w:val="clear" w:color="auto" w:fill="FFFFFF"/>
+        <w:spacing w:after="0" w:line="285" w:lineRule="atLeast"/>
+        <w:rPr>
+          <w:rFonts w:ascii="Consolas" w:eastAsia="Times New Roman" w:hAnsi="Consolas" w:cs="Times New Roman"/>
+          <w:color w:val="000000"/>
+          <w:sz w:val="32"/>
+          <w:szCs w:val="21"/>
+        </w:rPr>
+      </w:pPr>
+      <w:r>
+        <w:rPr>
+          <w:rFonts w:ascii="Consolas" w:eastAsia="Times New Roman" w:hAnsi="Consolas" w:cs="Times New Roman"/>
+          <w:color w:val="000000"/>
+          <w:sz w:val="32"/>
+          <w:szCs w:val="21"/>
+        </w:rPr>
+        <w:t>    </w:t>
+      </w:r>
+      <w:proofErr w:type="gramStart"/>
+      <w:r>
+        <w:rPr>
+          <w:rFonts w:ascii="Consolas" w:eastAsia="Times New Roman" w:hAnsi="Consolas" w:cs="Times New Roman"/>
+          <w:color w:val="000000"/>
+          <w:sz w:val="32"/>
+          <w:szCs w:val="21"/>
+        </w:rPr>
+        <w:t>print(</w:t>
+      </w:r>
+      <w:proofErr w:type="gramEnd"/>
+      <w:r>
+        <w:rPr>
+          <w:rFonts w:ascii="Consolas" w:eastAsia="Times New Roman" w:hAnsi="Consolas" w:cs="Times New Roman"/>
+          <w:color w:val="000000"/>
+          <w:sz w:val="32"/>
+          <w:szCs w:val="21"/>
+        </w:rPr>
+        <w:t>"Prime number")</w:t>
+      </w:r>
+    </w:p>
+    <w:p>
+      <w:pPr>
+        <w:shd w:val="clear" w:color="auto" w:fill="FFFFFF"/>
+        <w:spacing w:after="0" w:line="285" w:lineRule="atLeast"/>
+        <w:rPr>
+          <w:rFonts w:ascii="Consolas" w:eastAsia="Times New Roman" w:hAnsi="Consolas" w:cs="Times New Roman"/>
+          <w:color w:val="000000"/>
+          <w:sz w:val="32"/>
+          <w:szCs w:val="21"/>
+        </w:rPr>
+      </w:pPr>
+      <w:r>
+        <w:rPr>
+          <w:rFonts w:ascii="Consolas" w:eastAsia="Times New Roman" w:hAnsi="Consolas" w:cs="Times New Roman"/>
+          <w:noProof/>
+          <w:color w:val="000000"/>
+          <w:sz w:val="32"/>
+          <w:szCs w:val="21"/>
+        </w:rPr>
+        <w:drawing>
+          <wp:inline distT="0" distB="0" distL="0" distR="0">
+            <wp:extent cx="6645910" cy="1211283"/>
+            <wp:effectExtent l="0" t="0" r="2540" b="8255"/>
+            <wp:docPr id="4" name="Picture 4"/>
+            <wp:cNvGraphicFramePr>
+              <a:graphicFrameLocks xmlns:a="http://schemas.openxmlformats.org/drawingml/2006/main" noChangeAspect="1"/>
+            </wp:cNvGraphicFramePr>
+            <a:graphic xmlns:a="http://schemas.openxmlformats.org/drawingml/2006/main">
+              <a:graphicData uri="http://schemas.openxmlformats.org/drawingml/2006/picture">
+                <pic:pic xmlns:pic="http://schemas.openxmlformats.org/drawingml/2006/picture">
+                  <pic:nvPicPr>
+                    <pic:cNvPr id="4" name="028D1DF.tmp"/>
+                    <pic:cNvPicPr/>
+                  </pic:nvPicPr>
+                  <pic:blipFill>
+                    <a:blip r:embed="rId18">
+                      <a:extLst>
+                        <a:ext uri="{28A0092B-C50C-407E-A947-70E740481C1C}">
+                          <a14:useLocalDpi xmlns:a14="http://schemas.microsoft.com/office/drawing/2010/main" val="0"/>
+                        </a:ext>
+                      </a:extLst>
+                    </a:blip>
+                    <a:stretch>
+                      <a:fillRect/>
+                    </a:stretch>
+                  </pic:blipFill>
+                  <pic:spPr>
+                    <a:xfrm>
+                      <a:off x="0" y="0"/>
+                      <a:ext cx="6682525" cy="1217956"/>
+                    </a:xfrm>
+                    <a:prstGeom prst="rect">
+                      <a:avLst/>
+                    </a:prstGeom>
+                  </pic:spPr>
+                </pic:pic>
+              </a:graphicData>
+            </a:graphic>
+          </wp:inline>
+        </w:drawing>
+      </w:r>
+    </w:p>
+    <w:p>
+      <w:pPr>
+        <w:shd w:val="clear" w:color="auto" w:fill="FFFFFF"/>
+        <w:spacing w:after="0" w:line="285" w:lineRule="atLeast"/>
+        <w:rPr>
+          <w:rFonts w:ascii="Consolas" w:eastAsia="Times New Roman" w:hAnsi="Consolas" w:cs="Times New Roman"/>
+          <w:color w:val="000000"/>
+          <w:sz w:val="32"/>
+          <w:szCs w:val="21"/>
+        </w:rPr>
+      </w:pPr>
+    </w:p>
+    <w:p>
+      <w:pPr>
+        <w:shd w:val="clear" w:color="auto" w:fill="FFFFFF"/>
+        <w:spacing w:after="0" w:line="285" w:lineRule="atLeast"/>
+        <w:rPr>
+          <w:color w:val="FF0000"/>
+          <w:sz w:val="32"/>
+          <w:szCs w:val="26"/>
+        </w:rPr>
+      </w:pPr>
+      <w:r>
+        <w:rPr>
+          <w:color w:val="FF0000"/>
+          <w:sz w:val="32"/>
+          <w:szCs w:val="26"/>
+        </w:rPr>
+        <w:t xml:space="preserve">Q6. Write a programs to print the following </w:t>
       </w:r>
       <w:bookmarkStart w:id="0" w:name="_GoBack"/>
       <w:bookmarkEnd w:id="0"/>
       <w:r>
+        <w:rPr>
+          <w:color w:val="FF0000"/>
+          <w:sz w:val="32"/>
+          <w:szCs w:val="26"/>
+        </w:rPr>
+        <w:t>pattern:</w:t>
+      </w:r>
+    </w:p>
+    <w:p>
+      <w:pPr>
+        <w:shd w:val="clear" w:color="auto" w:fill="FFFFFF"/>
+        <w:spacing w:after="0" w:line="285" w:lineRule="atLeast"/>
+        <w:rPr>
+          <w:rFonts w:ascii="Consolas" w:eastAsia="Times New Roman" w:hAnsi="Consolas" w:cs="Times New Roman"/>
+          <w:color w:val="000000"/>
+          <w:sz w:val="32"/>
+          <w:szCs w:val="21"/>
+        </w:rPr>
+      </w:pPr>
+    </w:p>
+    <w:p>
+      <w:pPr>
+        <w:shd w:val="clear" w:color="auto" w:fill="FFFFFF"/>
+        <w:spacing w:after="0" w:line="285" w:lineRule="atLeast"/>
         <w:rPr>
           <w:color w:val="FF0000"/>
           <w:sz w:val="26"/>
           <w:szCs w:val="26"/>
         </w:rPr>
-        <w:t>Write a program to input a number and test if it is a prime number or not.</w:t>
-      </w:r>
-    </w:p>
-    <w:p>
-      <w:pPr>
-        <w:rPr>
+      </w:pPr>
+      <w:r>
+        <w:rPr>
+          <w:noProof/>
+          <w:color w:val="FF0000"/>
           <w:sz w:val="26"/>
           <w:szCs w:val="26"/>
         </w:rPr>
+        <w:drawing>
+          <wp:inline distT="0" distB="0" distL="0" distR="0">
+            <wp:extent cx="6388924" cy="1323975"/>
+            <wp:effectExtent l="0" t="0" r="0" b="0"/>
+            <wp:docPr id="7" name="Picture 7"/>
+            <wp:cNvGraphicFramePr>
+              <a:graphicFrameLocks xmlns:a="http://schemas.openxmlformats.org/drawingml/2006/main" noChangeAspect="1"/>
+            </wp:cNvGraphicFramePr>
+            <a:graphic xmlns:a="http://schemas.openxmlformats.org/drawingml/2006/main">
+              <a:graphicData uri="http://schemas.openxmlformats.org/drawingml/2006/picture">
+                <pic:pic xmlns:pic="http://schemas.openxmlformats.org/drawingml/2006/picture">
+                  <pic:nvPicPr>
+                    <pic:cNvPr id="7" name="028F770.tmp"/>
+                    <pic:cNvPicPr/>
+                  </pic:nvPicPr>
+                  <pic:blipFill>
+                    <a:blip r:embed="rId19">
+                      <a:extLst>
+                        <a:ext uri="{28A0092B-C50C-407E-A947-70E740481C1C}">
+                          <a14:useLocalDpi xmlns:a14="http://schemas.microsoft.com/office/drawing/2010/main" val="0"/>
+                        </a:ext>
+                      </a:extLst>
+                    </a:blip>
+                    <a:stretch>
+                      <a:fillRect/>
+                    </a:stretch>
+                  </pic:blipFill>
+                  <pic:spPr>
+                    <a:xfrm>
+                      <a:off x="0" y="0"/>
+                      <a:ext cx="6398256" cy="1325909"/>
+                    </a:xfrm>
+                    <a:prstGeom prst="rect">
+                      <a:avLst/>
+                    </a:prstGeom>
+                  </pic:spPr>
+                </pic:pic>
+              </a:graphicData>
+            </a:graphic>
+          </wp:inline>
+        </w:drawing>
+      </w:r>
+    </w:p>
+    <w:p>
+      <w:pPr>
+        <w:rPr>
+          <w:sz w:val="26"/>
+          <w:szCs w:val="26"/>
+        </w:rPr>
+      </w:pPr>
+    </w:p>
+    <w:p>
+      <w:pPr>
+        <w:pStyle w:val="ListParagraph"/>
+        <w:numPr>
+          <w:ilvl w:val="0"/>
+          <w:numId w:val="1"/>
+        </w:numPr>
+        <w:rPr>
+          <w:sz w:val="26"/>
+          <w:szCs w:val="26"/>
+        </w:rPr>
       </w:pPr>
     </w:p>
     <w:sectPr>
-      <w:headerReference w:type="default" r:id="rId17"/>
-      <w:footerReference w:type="default" r:id="rId18"/>
-      <w:headerReference w:type="first" r:id="rId19"/>
+      <w:headerReference w:type="default" r:id="rId20"/>
+      <w:footerReference w:type="default" r:id="rId21"/>
+      <w:headerReference w:type="first" r:id="rId22"/>
       <w:pgSz w:w="11906" w:h="16838" w:code="9"/>
       <w:pgMar w:top="720" w:right="720" w:bottom="720" w:left="720" w:header="720" w:footer="720" w:gutter="0"/>
       <w:pgNumType w:start="0"/>
@@ -3310,6 +3774,7 @@
                                 <w:dataBinding w:prefixMappings="xmlns:ns0='http://purl.org/dc/elements/1.1/' xmlns:ns1='http://schemas.openxmlformats.org/package/2006/metadata/core-properties' " w:xpath="/ns1:coreProperties[1]/ns0:title[1]" w:storeItemID="{6C3C8BC8-F283-45AE-878A-BAB7291924A1}"/>
                                 <w:text/>
                               </w:sdtPr>
+                              <w:sdtEndPr/>
                               <w:sdtContent>
                                 <w:r>
                                   <w:rPr>
@@ -3333,6 +3798,7 @@
                               </w:rPr>
                               <w:t> | </w:t>
                             </w:r>
+                            <w:proofErr w:type="spellStart"/>
                             <w:sdt>
                               <w:sdtPr>
                                 <w:rPr>
@@ -3347,8 +3813,8 @@
                                 <w:dataBinding w:prefixMappings="xmlns:ns0='http://purl.org/dc/elements/1.1/' xmlns:ns1='http://schemas.openxmlformats.org/package/2006/metadata/core-properties' " w:xpath="/ns1:coreProperties[1]/ns0:subject[1]" w:storeItemID="{6C3C8BC8-F283-45AE-878A-BAB7291924A1}"/>
                                 <w:text/>
                               </w:sdtPr>
+                              <w:sdtEndPr/>
                               <w:sdtContent>
-                                <w:proofErr w:type="spellStart"/>
                                 <w:proofErr w:type="gramStart"/>
                                 <w:r>
                                   <w:rPr>
@@ -3449,6 +3915,7 @@
                           <w:dataBinding w:prefixMappings="xmlns:ns0='http://purl.org/dc/elements/1.1/' xmlns:ns1='http://schemas.openxmlformats.org/package/2006/metadata/core-properties' " w:xpath="/ns1:coreProperties[1]/ns0:title[1]" w:storeItemID="{6C3C8BC8-F283-45AE-878A-BAB7291924A1}"/>
                           <w:text/>
                         </w:sdtPr>
+                        <w:sdtEndPr/>
                         <w:sdtContent>
                           <w:r>
                             <w:rPr>
@@ -3472,6 +3939,7 @@
                         </w:rPr>
                         <w:t> | </w:t>
                       </w:r>
+                      <w:proofErr w:type="spellStart"/>
                       <w:sdt>
                         <w:sdtPr>
                           <w:rPr>
@@ -3486,8 +3954,8 @@
                           <w:dataBinding w:prefixMappings="xmlns:ns0='http://purl.org/dc/elements/1.1/' xmlns:ns1='http://schemas.openxmlformats.org/package/2006/metadata/core-properties' " w:xpath="/ns1:coreProperties[1]/ns0:subject[1]" w:storeItemID="{6C3C8BC8-F283-45AE-878A-BAB7291924A1}"/>
                           <w:text/>
                         </w:sdtPr>
+                        <w:sdtEndPr/>
                         <w:sdtContent>
-                          <w:proofErr w:type="spellStart"/>
                           <w:proofErr w:type="gramStart"/>
                           <w:r>
                             <w:rPr>
@@ -3625,7 +4093,7 @@
         <w:sz w:val="24"/>
         <w:szCs w:val="24"/>
       </w:rPr>
-      <w:t>2</w:t>
+      <w:t>3</w:t>
     </w:r>
     <w:r>
       <w:rPr>
@@ -3726,6 +4194,103 @@
     </w:pPr>
   </w:p>
 </w:hdr>
+</file>
+
+<file path=word/numbering.xml><?xml version="1.0" encoding="utf-8"?>
+<w:numbering xmlns:wpc="http://schemas.microsoft.com/office/word/2010/wordprocessingCanvas" xmlns:cx="http://schemas.microsoft.com/office/drawing/2014/chartex" xmlns:cx1="http://schemas.microsoft.com/office/drawing/2015/9/8/chartex" xmlns:mc="http://schemas.openxmlformats.org/markup-compatibility/2006" xmlns:o="urn:schemas-microsoft-com:office:office" xmlns:r="http://schemas.openxmlformats.org/officeDocument/2006/relationships" xmlns:m="http://schemas.openxmlformats.org/officeDocument/2006/math" xmlns:v="urn:schemas-microsoft-com:vml" xmlns:wp14="http://schemas.microsoft.com/office/word/2010/wordprocessingDrawing" xmlns:wp="http://schemas.openxmlformats.org/drawingml/2006/wordprocessingDrawing" xmlns:w10="urn:schemas-microsoft-com:office:word" xmlns:w="http://schemas.openxmlformats.org/wordprocessingml/2006/main" xmlns:w14="http://schemas.microsoft.com/office/word/2010/wordml" xmlns:w15="http://schemas.microsoft.com/office/word/2012/wordml" xmlns:w16se="http://schemas.microsoft.com/office/word/2015/wordml/symex" xmlns:wpg="http://schemas.microsoft.com/office/word/2010/wordprocessingGroup" xmlns:wpi="http://schemas.microsoft.com/office/word/2010/wordprocessingInk" xmlns:wne="http://schemas.microsoft.com/office/word/2006/wordml" xmlns:wps="http://schemas.microsoft.com/office/word/2010/wordprocessingShape" mc:Ignorable="w14 w15 w16se wp14">
+  <w:abstractNum w:abstractNumId="0" w15:restartNumberingAfterBreak="0">
+    <w:nsid w:val="0A8E2CD9"/>
+    <w:multiLevelType w:val="hybridMultilevel"/>
+    <w:tmpl w:val="91B42A28"/>
+    <w:lvl w:ilvl="0" w:tplc="3822BA02">
+      <w:start w:val="1"/>
+      <w:numFmt w:val="lowerLetter"/>
+      <w:lvlText w:val="(%1)"/>
+      <w:lvlJc w:val="left"/>
+      <w:pPr>
+        <w:ind w:left="1080" w:hanging="360"/>
+      </w:pPr>
+      <w:rPr>
+        <w:rFonts w:hint="default"/>
+      </w:rPr>
+    </w:lvl>
+    <w:lvl w:ilvl="1" w:tplc="04090019" w:tentative="1">
+      <w:start w:val="1"/>
+      <w:numFmt w:val="lowerLetter"/>
+      <w:lvlText w:val="%2."/>
+      <w:lvlJc w:val="left"/>
+      <w:pPr>
+        <w:ind w:left="1800" w:hanging="360"/>
+      </w:pPr>
+    </w:lvl>
+    <w:lvl w:ilvl="2" w:tplc="0409001B" w:tentative="1">
+      <w:start w:val="1"/>
+      <w:numFmt w:val="lowerRoman"/>
+      <w:lvlText w:val="%3."/>
+      <w:lvlJc w:val="right"/>
+      <w:pPr>
+        <w:ind w:left="2520" w:hanging="180"/>
+      </w:pPr>
+    </w:lvl>
+    <w:lvl w:ilvl="3" w:tplc="0409000F" w:tentative="1">
+      <w:start w:val="1"/>
+      <w:numFmt w:val="decimal"/>
+      <w:lvlText w:val="%4."/>
+      <w:lvlJc w:val="left"/>
+      <w:pPr>
+        <w:ind w:left="3240" w:hanging="360"/>
+      </w:pPr>
+    </w:lvl>
+    <w:lvl w:ilvl="4" w:tplc="04090019" w:tentative="1">
+      <w:start w:val="1"/>
+      <w:numFmt w:val="lowerLetter"/>
+      <w:lvlText w:val="%5."/>
+      <w:lvlJc w:val="left"/>
+      <w:pPr>
+        <w:ind w:left="3960" w:hanging="360"/>
+      </w:pPr>
+    </w:lvl>
+    <w:lvl w:ilvl="5" w:tplc="0409001B" w:tentative="1">
+      <w:start w:val="1"/>
+      <w:numFmt w:val="lowerRoman"/>
+      <w:lvlText w:val="%6."/>
+      <w:lvlJc w:val="right"/>
+      <w:pPr>
+        <w:ind w:left="4680" w:hanging="180"/>
+      </w:pPr>
+    </w:lvl>
+    <w:lvl w:ilvl="6" w:tplc="0409000F" w:tentative="1">
+      <w:start w:val="1"/>
+      <w:numFmt w:val="decimal"/>
+      <w:lvlText w:val="%7."/>
+      <w:lvlJc w:val="left"/>
+      <w:pPr>
+        <w:ind w:left="5400" w:hanging="360"/>
+      </w:pPr>
+    </w:lvl>
+    <w:lvl w:ilvl="7" w:tplc="04090019" w:tentative="1">
+      <w:start w:val="1"/>
+      <w:numFmt w:val="lowerLetter"/>
+      <w:lvlText w:val="%8."/>
+      <w:lvlJc w:val="left"/>
+      <w:pPr>
+        <w:ind w:left="6120" w:hanging="360"/>
+      </w:pPr>
+    </w:lvl>
+    <w:lvl w:ilvl="8" w:tplc="0409001B" w:tentative="1">
+      <w:start w:val="1"/>
+      <w:numFmt w:val="lowerRoman"/>
+      <w:lvlText w:val="%9."/>
+      <w:lvlJc w:val="right"/>
+      <w:pPr>
+        <w:ind w:left="6840" w:hanging="180"/>
+      </w:pPr>
+    </w:lvl>
+  </w:abstractNum>
+  <w:num w:numId="1">
+    <w:abstractNumId w:val="0"/>
+  </w:num>
+</w:numbering>
 </file>
 
 <file path=word/styles.xml><?xml version="1.0" encoding="utf-8"?>
@@ -4125,7 +4690,6 @@
   <w:style w:type="character" w:default="1" w:styleId="DefaultParagraphFont">
     <w:name w:val="Default Paragraph Font"/>
     <w:uiPriority w:val="1"/>
-    <w:semiHidden/>
     <w:unhideWhenUsed/>
   </w:style>
   <w:style w:type="table" w:default="1" w:styleId="TableNormal">
@@ -4256,6 +4820,63 @@
       <w:sz w:val="18"/>
       <w:szCs w:val="18"/>
     </w:rPr>
+  </w:style>
+  <w:style w:type="paragraph" w:styleId="HTMLPreformatted">
+    <w:name w:val="HTML Preformatted"/>
+    <w:basedOn w:val="Normal"/>
+    <w:link w:val="HTMLPreformattedChar"/>
+    <w:uiPriority w:val="99"/>
+    <w:unhideWhenUsed/>
+    <w:rsid w:val="00967967"/>
+    <w:pPr>
+      <w:tabs>
+        <w:tab w:val="left" w:pos="916"/>
+        <w:tab w:val="left" w:pos="1832"/>
+        <w:tab w:val="left" w:pos="2748"/>
+        <w:tab w:val="left" w:pos="3664"/>
+        <w:tab w:val="left" w:pos="4580"/>
+        <w:tab w:val="left" w:pos="5496"/>
+        <w:tab w:val="left" w:pos="6412"/>
+        <w:tab w:val="left" w:pos="7328"/>
+        <w:tab w:val="left" w:pos="8244"/>
+        <w:tab w:val="left" w:pos="9160"/>
+        <w:tab w:val="left" w:pos="10076"/>
+        <w:tab w:val="left" w:pos="10992"/>
+        <w:tab w:val="left" w:pos="11908"/>
+        <w:tab w:val="left" w:pos="12824"/>
+        <w:tab w:val="left" w:pos="13740"/>
+        <w:tab w:val="left" w:pos="14656"/>
+      </w:tabs>
+      <w:spacing w:after="0" w:line="240" w:lineRule="auto"/>
+    </w:pPr>
+    <w:rPr>
+      <w:rFonts w:ascii="Courier New" w:eastAsia="Times New Roman" w:hAnsi="Courier New" w:cs="Courier New"/>
+      <w:sz w:val="20"/>
+      <w:szCs w:val="20"/>
+    </w:rPr>
+  </w:style>
+  <w:style w:type="character" w:customStyle="1" w:styleId="HTMLPreformattedChar">
+    <w:name w:val="HTML Preformatted Char"/>
+    <w:basedOn w:val="DefaultParagraphFont"/>
+    <w:link w:val="HTMLPreformatted"/>
+    <w:uiPriority w:val="99"/>
+    <w:rsid w:val="00967967"/>
+    <w:rPr>
+      <w:rFonts w:ascii="Courier New" w:eastAsia="Times New Roman" w:hAnsi="Courier New" w:cs="Courier New"/>
+      <w:sz w:val="20"/>
+      <w:szCs w:val="20"/>
+    </w:rPr>
+  </w:style>
+  <w:style w:type="paragraph" w:styleId="ListParagraph">
+    <w:name w:val="List Paragraph"/>
+    <w:basedOn w:val="Normal"/>
+    <w:uiPriority w:val="34"/>
+    <w:qFormat/>
+    <w:rsid w:val="00967967"/>
+    <w:pPr>
+      <w:ind w:left="720"/>
+      <w:contextualSpacing/>
+    </w:pPr>
   </w:style>
 </w:styles>
 </file>
@@ -4425,19 +5046,19 @@
 
 <file path=word/glossary/fontTable.xml><?xml version="1.0" encoding="utf-8"?>
 <w:fonts xmlns:mc="http://schemas.openxmlformats.org/markup-compatibility/2006" xmlns:r="http://schemas.openxmlformats.org/officeDocument/2006/relationships" xmlns:w="http://schemas.openxmlformats.org/wordprocessingml/2006/main" xmlns:w14="http://schemas.microsoft.com/office/word/2010/wordml" xmlns:w15="http://schemas.microsoft.com/office/word/2012/wordml" xmlns:w16se="http://schemas.microsoft.com/office/word/2015/wordml/symex" mc:Ignorable="w14 w15 w16se">
+  <w:font w:name="Times New Roman">
+    <w:panose1 w:val="02020603050405020304"/>
+    <w:charset w:val="00"/>
+    <w:family w:val="roman"/>
+    <w:pitch w:val="variable"/>
+    <w:sig w:usb0="E0002EFF" w:usb1="C000785B" w:usb2="00000009" w:usb3="00000000" w:csb0="000001FF" w:csb1="00000000"/>
+  </w:font>
   <w:font w:name="Calibri">
     <w:panose1 w:val="020F0502020204030204"/>
     <w:charset w:val="00"/>
     <w:family w:val="swiss"/>
     <w:pitch w:val="variable"/>
-    <w:sig w:usb0="E0002AFF" w:usb1="4000ACFF" w:usb2="00000001" w:usb3="00000000" w:csb0="000001FF" w:csb1="00000000"/>
-  </w:font>
-  <w:font w:name="Times New Roman">
-    <w:panose1 w:val="02020603050405020304"/>
-    <w:charset w:val="00"/>
-    <w:family w:val="roman"/>
-    <w:pitch w:val="variable"/>
-    <w:sig w:usb0="E0002AFF" w:usb1="C0007843" w:usb2="00000009" w:usb3="00000000" w:csb0="000001FF" w:csb1="00000000"/>
+    <w:sig w:usb0="E4002EFF" w:usb1="C000247B" w:usb2="00000009" w:usb3="00000000" w:csb0="000001FF" w:csb1="00000000"/>
   </w:font>
   <w:font w:name="Segoe UI">
     <w:panose1 w:val="020B0502040204020203"/>
@@ -4446,12 +5067,19 @@
     <w:pitch w:val="variable"/>
     <w:sig w:usb0="E4002EFF" w:usb1="C000E47F" w:usb2="00000009" w:usb3="00000000" w:csb0="000001FF" w:csb1="00000000"/>
   </w:font>
+  <w:font w:name="Courier New">
+    <w:panose1 w:val="02070309020205020404"/>
+    <w:charset w:val="00"/>
+    <w:family w:val="modern"/>
+    <w:pitch w:val="fixed"/>
+    <w:sig w:usb0="E0002EFF" w:usb1="C0007843" w:usb2="00000009" w:usb3="00000000" w:csb0="000001FF" w:csb1="00000000"/>
+  </w:font>
   <w:font w:name="Calibri Light">
     <w:panose1 w:val="020F0302020204030204"/>
     <w:charset w:val="00"/>
     <w:family w:val="swiss"/>
     <w:pitch w:val="variable"/>
-    <w:sig w:usb0="A0002AEF" w:usb1="4000207B" w:usb2="00000000" w:usb3="00000000" w:csb0="000001FF" w:csb1="00000000"/>
+    <w:sig w:usb0="E4002EFF" w:usb1="C000247B" w:usb2="00000009" w:usb3="00000000" w:csb0="000001FF" w:csb1="00000000"/>
   </w:font>
   <w:font w:name="Helvetica">
     <w:panose1 w:val="020B0604020202020204"/>
@@ -4485,6 +5113,7 @@
   </w:compat>
   <w:rsids>
     <w:rsidRoot w:val="006B2ACE"/>
+    <w:rsid w:val="005D3465"/>
     <w:rsid w:val="006B2ACE"/>
   </w:rsids>
   <m:mathPr>
@@ -5272,7 +5901,7 @@
 </file>
 
 <file path=customXml/itemProps2.xml><?xml version="1.0" encoding="utf-8"?>
-<ds:datastoreItem xmlns:ds="http://schemas.openxmlformats.org/officeDocument/2006/customXml" ds:itemID="{CC316A39-7A7D-4628-9FF4-B887BF863B8B}">
+<ds:datastoreItem xmlns:ds="http://schemas.openxmlformats.org/officeDocument/2006/customXml" ds:itemID="{0533CFB9-BC02-4C66-8D0B-8BAC5840B66B}">
   <ds:schemaRefs>
     <ds:schemaRef ds:uri="http://schemas.openxmlformats.org/officeDocument/2006/bibliography"/>
   </ds:schemaRefs>
